--- a/Software_Processing/Logbook.docx
+++ b/Software_Processing/Logbook.docx
@@ -388,6 +388,9 @@
     </w:p>
     <w:p>
       <w:r>
+        <w:rPr>
+          <w:noProof/>
+        </w:rPr>
         <w:lastRenderedPageBreak/>
         <w:drawing>
           <wp:anchor distT="0" distB="0" distL="114300" distR="114300" simplePos="0" relativeHeight="251660288" behindDoc="1" locked="0" layoutInCell="1" allowOverlap="1" wp14:anchorId="26FEC9A3" wp14:editId="05CD8940">
@@ -466,6 +469,9 @@
         <w:t xml:space="preserve"> </w:t>
       </w:r>
       <w:r>
+        <w:rPr>
+          <w:noProof/>
+        </w:rPr>
         <w:drawing>
           <wp:anchor distT="0" distB="0" distL="114300" distR="114300" simplePos="0" relativeHeight="251661312" behindDoc="1" locked="0" layoutInCell="1" allowOverlap="1" wp14:anchorId="7CBD74D0" wp14:editId="1B635001">
             <wp:simplePos x="0" y="0"/>
@@ -542,19 +548,7 @@
           <w:rPr>
             <w:rStyle w:val="Hyperlink"/>
           </w:rPr>
-          <w:t>http://loca</w:t>
-        </w:r>
-        <w:r>
-          <w:rPr>
-            <w:rStyle w:val="Hyperlink"/>
-          </w:rPr>
-          <w:t>l</w:t>
-        </w:r>
-        <w:r>
-          <w:rPr>
-            <w:rStyle w:val="Hyperlink"/>
-          </w:rPr>
-          <w:t>host:5000</w:t>
+          <w:t>http://localhost:5000</w:t>
         </w:r>
       </w:hyperlink>
     </w:p>
@@ -565,6 +559,9 @@
     </w:p>
     <w:p>
       <w:r>
+        <w:rPr>
+          <w:noProof/>
+        </w:rPr>
         <w:drawing>
           <wp:anchor distT="0" distB="0" distL="114300" distR="114300" simplePos="0" relativeHeight="251659264" behindDoc="1" locked="0" layoutInCell="1" allowOverlap="1" wp14:anchorId="594F5BFC" wp14:editId="7B6F5AFD">
             <wp:simplePos x="0" y="0"/>
@@ -717,9 +714,250 @@
         <w:t>the docs, the only problem now is how to tag the video, should I take some frames and tag them separately or tag the video by itself or combination of both?</w:t>
       </w:r>
     </w:p>
-    <w:p/>
-    <w:p/>
-    <w:p/>
+    <w:p>
+      <w:pPr>
+        <w:pStyle w:val="Subtitle"/>
+      </w:pPr>
+      <w:r>
+        <w:t>8</w:t>
+      </w:r>
+      <w:r>
+        <w:rPr>
+          <w:vertAlign w:val="superscript"/>
+        </w:rPr>
+        <w:t>th</w:t>
+      </w:r>
+      <w:r>
+        <w:t xml:space="preserve"> March 8, 2024</w:t>
+      </w:r>
+    </w:p>
+    <w:p>
+      <w:pPr>
+        <w:pStyle w:val="Heading1"/>
+      </w:pPr>
+      <w:r>
+        <w:t>Stitching automation</w:t>
+      </w:r>
+      <w:r>
+        <w:t xml:space="preserve"> for all files in folders </w:t>
+      </w:r>
+      <w:proofErr w:type="spellStart"/>
+      <w:r>
+        <w:t>etc</w:t>
+      </w:r>
+      <w:proofErr w:type="spellEnd"/>
+      <w:r>
+        <w:t xml:space="preserve"> for quick testing</w:t>
+      </w:r>
+    </w:p>
+    <w:p>
+      <w:r>
+        <w:t xml:space="preserve">Done! Not so hard at all </w:t>
+      </w:r>
+      <w:proofErr w:type="spellStart"/>
+      <w:r>
+        <w:t>tbh</w:t>
+      </w:r>
+      <w:proofErr w:type="spellEnd"/>
+      <w:r>
+        <w:t xml:space="preserve"> especially when camera aligned correctly!! The output images from samples 8</w:t>
+      </w:r>
+      <w:r>
+        <w:rPr>
+          <w:vertAlign w:val="superscript"/>
+        </w:rPr>
+        <w:t>th</w:t>
+      </w:r>
+      <w:r>
+        <w:t xml:space="preserve"> march </w:t>
+      </w:r>
+      <w:proofErr w:type="gramStart"/>
+      <w:r>
+        <w:t>is</w:t>
+      </w:r>
+      <w:proofErr w:type="gramEnd"/>
+      <w:r>
+        <w:t xml:space="preserve"> </w:t>
+      </w:r>
+      <w:proofErr w:type="spellStart"/>
+      <w:r>
+        <w:t>sooo</w:t>
+      </w:r>
+      <w:proofErr w:type="spellEnd"/>
+      <w:r>
+        <w:t xml:space="preserve"> good, especially the morning and outside one!</w:t>
+      </w:r>
+    </w:p>
+    <w:p>
+      <w:pPr>
+        <w:pStyle w:val="Heading1"/>
+      </w:pPr>
+      <w:r>
+        <w:t>MAX-scene-classifier automated</w:t>
+      </w:r>
+    </w:p>
+    <w:p>
+      <w:r>
+        <w:t>Automated to loop through all .jpg and .</w:t>
+      </w:r>
+      <w:proofErr w:type="spellStart"/>
+      <w:r>
+        <w:t>mkv</w:t>
+      </w:r>
+      <w:proofErr w:type="spellEnd"/>
+      <w:r>
+        <w:t xml:space="preserve"> instances, then</w:t>
+      </w:r>
+      <w:r>
+        <w:t xml:space="preserve"> write the highest prediction on description metadata for jpg</w:t>
+      </w:r>
+      <w:r>
+        <w:t xml:space="preserve"> using </w:t>
+      </w:r>
+      <w:proofErr w:type="spellStart"/>
+      <w:r>
+        <w:t>piexif</w:t>
+      </w:r>
+      <w:proofErr w:type="spellEnd"/>
+      <w:r>
+        <w:t xml:space="preserve"> and </w:t>
+      </w:r>
+      <w:r>
+        <w:t>5 prediction from evenly spaced frames from 30sec video to comments for .</w:t>
+      </w:r>
+      <w:proofErr w:type="spellStart"/>
+      <w:r>
+        <w:t>mkv</w:t>
+      </w:r>
+      <w:proofErr w:type="spellEnd"/>
+      <w:r>
+        <w:t xml:space="preserve"> using </w:t>
+      </w:r>
+      <w:proofErr w:type="spellStart"/>
+      <w:r>
+        <w:t>ffmpeg</w:t>
+      </w:r>
+      <w:proofErr w:type="spellEnd"/>
+      <w:r>
+        <w:t xml:space="preserve">. This runs very fast, the predictions </w:t>
+      </w:r>
+      <w:proofErr w:type="spellStart"/>
+      <w:r>
+        <w:t>api</w:t>
+      </w:r>
+      <w:proofErr w:type="spellEnd"/>
+      <w:r>
+        <w:t xml:space="preserve"> is so good! Make sure the docker container for it is running!</w:t>
+      </w:r>
+    </w:p>
+    <w:p>
+      <w:r>
+        <w:lastRenderedPageBreak/>
+        <w:t>Next, I should modify previous stitching code to retain the metadata from img0/vid0.</w:t>
+      </w:r>
+    </w:p>
+    <w:p>
+      <w:r>
+        <w:t xml:space="preserve">DONE! Used </w:t>
+      </w:r>
+      <w:proofErr w:type="spellStart"/>
+      <w:r>
+        <w:t>ffmpeg</w:t>
+      </w:r>
+      <w:proofErr w:type="spellEnd"/>
+      <w:r>
+        <w:t xml:space="preserve"> for videos and </w:t>
+      </w:r>
+      <w:proofErr w:type="spellStart"/>
+      <w:r>
+        <w:t>piexif</w:t>
+      </w:r>
+      <w:proofErr w:type="spellEnd"/>
+      <w:r>
+        <w:t xml:space="preserve"> for images! nice</w:t>
+      </w:r>
+    </w:p>
+    <w:p>
+      <w:r>
+        <w:t>Example:</w:t>
+      </w:r>
+    </w:p>
+    <w:p>
+      <w:r>
+        <w:drawing>
+          <wp:inline distT="0" distB="0" distL="0" distR="0" wp14:anchorId="063A6E53" wp14:editId="446C561B">
+            <wp:extent cx="2693034" cy="1475117"/>
+            <wp:effectExtent l="0" t="0" r="0" b="0"/>
+            <wp:docPr id="5" name="Picture 5"/>
+            <wp:cNvGraphicFramePr>
+              <a:graphicFrameLocks xmlns:a="http://schemas.openxmlformats.org/drawingml/2006/main" noChangeAspect="1"/>
+            </wp:cNvGraphicFramePr>
+            <a:graphic xmlns:a="http://schemas.openxmlformats.org/drawingml/2006/main">
+              <a:graphicData uri="http://schemas.openxmlformats.org/drawingml/2006/picture">
+                <pic:pic xmlns:pic="http://schemas.openxmlformats.org/drawingml/2006/picture">
+                  <pic:nvPicPr>
+                    <pic:cNvPr id="1" name=""/>
+                    <pic:cNvPicPr/>
+                  </pic:nvPicPr>
+                  <pic:blipFill>
+                    <a:blip r:embed="rId16"/>
+                    <a:stretch>
+                      <a:fillRect/>
+                    </a:stretch>
+                  </pic:blipFill>
+                  <pic:spPr>
+                    <a:xfrm>
+                      <a:off x="0" y="0"/>
+                      <a:ext cx="2696919" cy="1477245"/>
+                    </a:xfrm>
+                    <a:prstGeom prst="rect">
+                      <a:avLst/>
+                    </a:prstGeom>
+                  </pic:spPr>
+                </pic:pic>
+              </a:graphicData>
+            </a:graphic>
+          </wp:inline>
+        </w:drawing>
+      </w:r>
+      <w:r>
+        <w:drawing>
+          <wp:inline distT="0" distB="0" distL="0" distR="0" wp14:anchorId="014A8A49" wp14:editId="22FD5499">
+            <wp:extent cx="2958860" cy="2529109"/>
+            <wp:effectExtent l="0" t="0" r="0" b="5080"/>
+            <wp:docPr id="6" name="Picture 6"/>
+            <wp:cNvGraphicFramePr>
+              <a:graphicFrameLocks xmlns:a="http://schemas.openxmlformats.org/drawingml/2006/main" noChangeAspect="1"/>
+            </wp:cNvGraphicFramePr>
+            <a:graphic xmlns:a="http://schemas.openxmlformats.org/drawingml/2006/main">
+              <a:graphicData uri="http://schemas.openxmlformats.org/drawingml/2006/picture">
+                <pic:pic xmlns:pic="http://schemas.openxmlformats.org/drawingml/2006/picture">
+                  <pic:nvPicPr>
+                    <pic:cNvPr id="1" name=""/>
+                    <pic:cNvPicPr/>
+                  </pic:nvPicPr>
+                  <pic:blipFill>
+                    <a:blip r:embed="rId17"/>
+                    <a:stretch>
+                      <a:fillRect/>
+                    </a:stretch>
+                  </pic:blipFill>
+                  <pic:spPr>
+                    <a:xfrm>
+                      <a:off x="0" y="0"/>
+                      <a:ext cx="2975980" cy="2543742"/>
+                    </a:xfrm>
+                    <a:prstGeom prst="rect">
+                      <a:avLst/>
+                    </a:prstGeom>
+                  </pic:spPr>
+                </pic:pic>
+              </a:graphicData>
+            </a:graphic>
+          </wp:inline>
+        </w:drawing>
+      </w:r>
+    </w:p>
     <w:p/>
     <w:sectPr>
       <w:pgSz w:w="12240" w:h="15840"/>
@@ -1156,6 +1394,7 @@
   <w:style w:type="character" w:default="1" w:styleId="DefaultParagraphFont">
     <w:name w:val="Default Paragraph Font"/>
     <w:uiPriority w:val="1"/>
+    <w:semiHidden/>
     <w:unhideWhenUsed/>
   </w:style>
   <w:style w:type="table" w:default="1" w:styleId="TableNormal">

--- a/Software_Processing/Logbook.docx
+++ b/Software_Processing/Logbook.docx
@@ -46,15 +46,7 @@
         <w:t>regarding the algorithm</w:t>
       </w:r>
       <w:r>
-        <w:t xml:space="preserve"> (how often pictures and video should be </w:t>
-      </w:r>
-      <w:proofErr w:type="gramStart"/>
-      <w:r>
-        <w:t>taken, and</w:t>
-      </w:r>
-      <w:proofErr w:type="gramEnd"/>
-      <w:r>
-        <w:t xml:space="preserve"> should image even be taken due to concern regarding </w:t>
+        <w:t xml:space="preserve"> (how often pictures and video should be taken, and should image even be taken due to concern regarding </w:t>
       </w:r>
       <w:r>
         <w:t>synchronization</w:t>
@@ -100,15 +92,7 @@
     </w:p>
     <w:p>
       <w:r>
-        <w:t xml:space="preserve">Taking inspiration from </w:t>
-      </w:r>
-      <w:proofErr w:type="spellStart"/>
-      <w:r>
-        <w:t>LibrePhotos</w:t>
-      </w:r>
-      <w:proofErr w:type="spellEnd"/>
-      <w:r>
-        <w:t xml:space="preserve"> Scene detection: </w:t>
+        <w:t xml:space="preserve">Taking inspiration from LibrePhotos Scene detection: </w:t>
       </w:r>
       <w:hyperlink r:id="rId4" w:history="1">
         <w:r>
@@ -122,16 +106,8 @@
           <w:rPr>
             <w:rStyle w:val="Hyperlink"/>
           </w:rPr>
-          <w:t xml:space="preserve"> Feature Comparison | </w:t>
+          <w:t xml:space="preserve"> Feature Comparison | LibrePhotos</w:t>
         </w:r>
-        <w:proofErr w:type="spellStart"/>
-        <w:r>
-          <w:rPr>
-            <w:rStyle w:val="Hyperlink"/>
-          </w:rPr>
-          <w:t>LibrePhotos</w:t>
-        </w:r>
-        <w:proofErr w:type="spellEnd"/>
       </w:hyperlink>
       <w:r>
         <w:t xml:space="preserve"> </w:t>
@@ -141,16 +117,8 @@
           <w:rPr>
             <w:rStyle w:val="Hyperlink"/>
           </w:rPr>
-          <w:t xml:space="preserve">Introduction | </w:t>
+          <w:t>Introduction | LibrePhotos</w:t>
         </w:r>
-        <w:proofErr w:type="spellStart"/>
-        <w:r>
-          <w:rPr>
-            <w:rStyle w:val="Hyperlink"/>
-          </w:rPr>
-          <w:t>LibrePhotos</w:t>
-        </w:r>
-        <w:proofErr w:type="spellEnd"/>
       </w:hyperlink>
       <w:r>
         <w:t xml:space="preserve"> which uses </w:t>
@@ -178,61 +146,17 @@
         </w:r>
       </w:hyperlink>
       <w:r>
-        <w:t xml:space="preserve"> which also uses </w:t>
-      </w:r>
-      <w:proofErr w:type="spellStart"/>
-      <w:r>
-        <w:t>ffmpeg</w:t>
-      </w:r>
-      <w:proofErr w:type="spellEnd"/>
-      <w:r>
-        <w:t xml:space="preserve"> which I’m now familiar with thanks to Algorithm part.</w:t>
+        <w:t xml:space="preserve"> which also uses ffmpeg which I’m now familiar with thanks to Algorithm part.</w:t>
       </w:r>
       <w:r>
         <w:t xml:space="preserve"> Other than that, image captioning also fits the description </w:t>
       </w:r>
       <w:hyperlink r:id="rId8" w:history="1">
-        <w:proofErr w:type="spellStart"/>
         <w:r>
           <w:rPr>
             <w:rStyle w:val="Hyperlink"/>
           </w:rPr>
-          <w:t>OLeoghain</w:t>
-        </w:r>
-        <w:proofErr w:type="spellEnd"/>
-        <w:r>
-          <w:rPr>
-            <w:rStyle w:val="Hyperlink"/>
-          </w:rPr>
-          <w:t>/</w:t>
-        </w:r>
-        <w:proofErr w:type="spellStart"/>
-        <w:r>
-          <w:rPr>
-            <w:rStyle w:val="Hyperlink"/>
-          </w:rPr>
-          <w:t>image_caption-lstm</w:t>
-        </w:r>
-        <w:proofErr w:type="spellEnd"/>
-        <w:r>
-          <w:rPr>
-            <w:rStyle w:val="Hyperlink"/>
-          </w:rPr>
-          <w:t xml:space="preserve">: Image Captioning Model Implemented in </w:t>
-        </w:r>
-        <w:proofErr w:type="spellStart"/>
-        <w:r>
-          <w:rPr>
-            <w:rStyle w:val="Hyperlink"/>
-          </w:rPr>
-          <w:t>PyTorch</w:t>
-        </w:r>
-        <w:proofErr w:type="spellEnd"/>
-        <w:r>
-          <w:rPr>
-            <w:rStyle w:val="Hyperlink"/>
-          </w:rPr>
-          <w:t xml:space="preserve"> using CNN followed by LSTM (github.com)</w:t>
+          <w:t>OLeoghain/image_caption-lstm: Image Captioning Model Implemented in PyTorch using CNN followed by LSTM (github.com)</w:t>
         </w:r>
       </w:hyperlink>
       <w:r>
@@ -263,31 +187,7 @@
         <w:t xml:space="preserve">Using visual </w:t>
       </w:r>
       <w:r>
-        <w:t xml:space="preserve">test via Virtual Desktop SBS player, it seems sync is pretty fine, and 15fps is borderline acceptable, for some reason I cant get it to 24/30 fps anymore even though I got it once first time </w:t>
-      </w:r>
-      <w:proofErr w:type="gramStart"/>
-      <w:r>
-        <w:t>before..</w:t>
-      </w:r>
-      <w:proofErr w:type="gramEnd"/>
-      <w:r>
-        <w:t xml:space="preserve"> Other than that, the alignment is horrible, one of the </w:t>
-      </w:r>
-      <w:proofErr w:type="gramStart"/>
-      <w:r>
-        <w:t>camera</w:t>
-      </w:r>
-      <w:proofErr w:type="gramEnd"/>
-      <w:r>
-        <w:t xml:space="preserve"> had different angle and need me to cross eye to see properly, but the 3d effect is surely there! </w:t>
-      </w:r>
-      <w:proofErr w:type="gramStart"/>
-      <w:r>
-        <w:t>So</w:t>
-      </w:r>
-      <w:proofErr w:type="gramEnd"/>
-      <w:r>
-        <w:t xml:space="preserve"> need to </w:t>
+        <w:t xml:space="preserve">test via Virtual Desktop SBS player, it seems sync is pretty fine, and 15fps is borderline acceptable, for some reason I cant get it to 24/30 fps anymore even though I got it once first time before.. Other than that, the alignment is horrible, one of the camera had different angle and need me to cross eye to see properly, but the 3d effect is surely there! So need to </w:t>
       </w:r>
       <w:r>
         <w:t xml:space="preserve">redesign and </w:t>
@@ -306,42 +206,10 @@
     </w:p>
     <w:p>
       <w:r>
-        <w:t xml:space="preserve">This is so old, and the </w:t>
-      </w:r>
-      <w:proofErr w:type="spellStart"/>
-      <w:r>
-        <w:t>github</w:t>
-      </w:r>
-      <w:proofErr w:type="spellEnd"/>
-      <w:r>
-        <w:t xml:space="preserve"> pages seems to be full of unresolved issues, I tried both locally and docker but </w:t>
-      </w:r>
-      <w:r>
-        <w:t xml:space="preserve">to no avail, </w:t>
-      </w:r>
-      <w:proofErr w:type="spellStart"/>
-      <w:r>
-        <w:t>ig</w:t>
-      </w:r>
-      <w:proofErr w:type="spellEnd"/>
-      <w:r>
-        <w:t xml:space="preserve"> main culprit is that it uses Python2, and even then for some reason, I cant get python2 to work with torch </w:t>
-      </w:r>
-      <w:proofErr w:type="spellStart"/>
-      <w:r>
-        <w:t>etc</w:t>
-      </w:r>
-      <w:proofErr w:type="spellEnd"/>
-      <w:r>
-        <w:t xml:space="preserve">, </w:t>
-      </w:r>
-      <w:proofErr w:type="spellStart"/>
-      <w:r>
-        <w:t>ig</w:t>
-      </w:r>
-      <w:proofErr w:type="spellEnd"/>
-      <w:r>
-        <w:t xml:space="preserve"> I skipped proper installation, anyway, it seems like I found more promising </w:t>
+        <w:t xml:space="preserve">This is so old, and the github pages seems to be full of unresolved issues, I tried both locally and docker but </w:t>
+      </w:r>
+      <w:r>
+        <w:t xml:space="preserve">to no avail, ig main culprit is that it uses Python2, and even then for some reason, I cant get python2 to work with torch etc, ig I skipped proper installation, anyway, it seems like I found more promising </w:t>
       </w:r>
       <w:r>
         <w:t xml:space="preserve">alternative (more recent and better installation guide): </w:t>
@@ -370,19 +238,11 @@
     </w:p>
     <w:p>
       <w:hyperlink r:id="rId10" w:history="1">
-        <w:proofErr w:type="spellStart"/>
         <w:r>
           <w:rPr>
             <w:rStyle w:val="Hyperlink"/>
           </w:rPr>
-          <w:t>codait</w:t>
-        </w:r>
-        <w:proofErr w:type="spellEnd"/>
-        <w:r>
-          <w:rPr>
-            <w:rStyle w:val="Hyperlink"/>
-          </w:rPr>
-          <w:t>/max-scene-classifier - Docker Image | Docker Hub</w:t>
+          <w:t>codait/max-scene-classifier - Docker Image | Docker Hub</w:t>
         </w:r>
       </w:hyperlink>
     </w:p>
@@ -533,15 +393,7 @@
     </w:p>
     <w:p>
       <w:r>
-        <w:t xml:space="preserve">Or else </w:t>
-      </w:r>
-      <w:proofErr w:type="gramStart"/>
-      <w:r>
-        <w:t>it</w:t>
-      </w:r>
-      <w:proofErr w:type="gramEnd"/>
-      <w:r>
-        <w:t xml:space="preserve"> u cant access it at </w:t>
+        <w:t xml:space="preserve">Or else it u cant access it at </w:t>
       </w:r>
       <w:hyperlink r:id="rId13" w:history="1">
         <w:r>
@@ -692,23 +544,7 @@
     </w:p>
     <w:p>
       <w:r>
-        <w:t xml:space="preserve">Also got metadata tagging works using </w:t>
-      </w:r>
-      <w:proofErr w:type="spellStart"/>
-      <w:r>
-        <w:t>piexif</w:t>
-      </w:r>
-      <w:proofErr w:type="spellEnd"/>
-      <w:r>
-        <w:t xml:space="preserve">, tags </w:t>
-      </w:r>
-      <w:proofErr w:type="gramStart"/>
-      <w:r>
-        <w:t>doesn’t</w:t>
-      </w:r>
-      <w:proofErr w:type="gramEnd"/>
-      <w:r>
-        <w:t xml:space="preserve"> work and not available to change according to </w:t>
+        <w:t xml:space="preserve">Also got metadata tagging works using piexif, tags doesn’t work and not available to change according to </w:t>
       </w:r>
       <w:r>
         <w:t>the docs, the only problem now is how to tag the video, should I take some frames and tag them separately or tag the video by itself or combination of both?</w:t>
@@ -739,28 +575,12 @@
         <w:t>Stitching automation</w:t>
       </w:r>
       <w:r>
-        <w:t xml:space="preserve"> for all files in folders </w:t>
-      </w:r>
-      <w:proofErr w:type="spellStart"/>
-      <w:r>
-        <w:t>etc</w:t>
-      </w:r>
-      <w:proofErr w:type="spellEnd"/>
-      <w:r>
-        <w:t xml:space="preserve"> for quick testing</w:t>
-      </w:r>
-    </w:p>
-    <w:p>
-      <w:r>
-        <w:t xml:space="preserve">Done! Not so hard at all </w:t>
-      </w:r>
-      <w:proofErr w:type="spellStart"/>
-      <w:r>
-        <w:t>tbh</w:t>
-      </w:r>
-      <w:proofErr w:type="spellEnd"/>
-      <w:r>
-        <w:t xml:space="preserve"> especially when camera aligned correctly!! The output images from samples 8</w:t>
+        <w:t xml:space="preserve"> for all files in folders etc for quick testing</w:t>
+      </w:r>
+    </w:p>
+    <w:p>
+      <w:r>
+        <w:t>Done! Not so hard at all tbh especially when camera aligned correctly!! The output images from samples 8</w:t>
       </w:r>
       <w:r>
         <w:rPr>
@@ -769,23 +589,7 @@
         <w:t>th</w:t>
       </w:r>
       <w:r>
-        <w:t xml:space="preserve"> march </w:t>
-      </w:r>
-      <w:proofErr w:type="gramStart"/>
-      <w:r>
-        <w:t>is</w:t>
-      </w:r>
-      <w:proofErr w:type="gramEnd"/>
-      <w:r>
-        <w:t xml:space="preserve"> </w:t>
-      </w:r>
-      <w:proofErr w:type="spellStart"/>
-      <w:r>
-        <w:t>sooo</w:t>
-      </w:r>
-      <w:proofErr w:type="spellEnd"/>
-      <w:r>
-        <w:t xml:space="preserve"> good, especially the morning and outside one!</w:t>
+        <w:t xml:space="preserve"> march is sooo good, especially the morning and outside one!</w:t>
       </w:r>
     </w:p>
     <w:p>
@@ -798,56 +602,22 @@
     </w:p>
     <w:p>
       <w:r>
-        <w:t>Automated to loop through all .jpg and .</w:t>
-      </w:r>
-      <w:proofErr w:type="spellStart"/>
-      <w:r>
-        <w:t>mkv</w:t>
-      </w:r>
-      <w:proofErr w:type="spellEnd"/>
-      <w:r>
-        <w:t xml:space="preserve"> instances, then</w:t>
+        <w:t>Automated to loop through all .jpg and .mkv instances, then</w:t>
       </w:r>
       <w:r>
         <w:t xml:space="preserve"> write the highest prediction on description metadata for jpg</w:t>
       </w:r>
       <w:r>
-        <w:t xml:space="preserve"> using </w:t>
-      </w:r>
-      <w:proofErr w:type="spellStart"/>
-      <w:r>
-        <w:t>piexif</w:t>
-      </w:r>
-      <w:proofErr w:type="spellEnd"/>
+        <w:t xml:space="preserve"> using piexif</w:t>
+      </w:r>
       <w:r>
         <w:t xml:space="preserve"> and </w:t>
       </w:r>
       <w:r>
-        <w:t>5 prediction from evenly spaced frames from 30sec video to comments for .</w:t>
-      </w:r>
-      <w:proofErr w:type="spellStart"/>
-      <w:r>
-        <w:t>mkv</w:t>
-      </w:r>
-      <w:proofErr w:type="spellEnd"/>
-      <w:r>
-        <w:t xml:space="preserve"> using </w:t>
-      </w:r>
-      <w:proofErr w:type="spellStart"/>
-      <w:r>
-        <w:t>ffmpeg</w:t>
-      </w:r>
-      <w:proofErr w:type="spellEnd"/>
-      <w:r>
-        <w:t xml:space="preserve">. This runs very fast, the predictions </w:t>
-      </w:r>
-      <w:proofErr w:type="spellStart"/>
-      <w:r>
-        <w:t>api</w:t>
-      </w:r>
-      <w:proofErr w:type="spellEnd"/>
-      <w:r>
-        <w:t xml:space="preserve"> is so good! Make sure the docker container for it is running!</w:t>
+        <w:t>5 prediction from evenly spaced frames from 30sec video to comments for .mkv using ffmpeg</w:t>
+      </w:r>
+      <w:r>
+        <w:t>. This runs very fast, the predictions api is so good! Make sure the docker container for it is running!</w:t>
       </w:r>
     </w:p>
     <w:p>
@@ -858,23 +628,7 @@
     </w:p>
     <w:p>
       <w:r>
-        <w:t xml:space="preserve">DONE! Used </w:t>
-      </w:r>
-      <w:proofErr w:type="spellStart"/>
-      <w:r>
-        <w:t>ffmpeg</w:t>
-      </w:r>
-      <w:proofErr w:type="spellEnd"/>
-      <w:r>
-        <w:t xml:space="preserve"> for videos and </w:t>
-      </w:r>
-      <w:proofErr w:type="spellStart"/>
-      <w:r>
-        <w:t>piexif</w:t>
-      </w:r>
-      <w:proofErr w:type="spellEnd"/>
-      <w:r>
-        <w:t xml:space="preserve"> for images! nice</w:t>
+        <w:t>DONE! Used ffmpeg for videos and piexif for images! nice</w:t>
       </w:r>
     </w:p>
     <w:p>
@@ -884,6 +638,9 @@
     </w:p>
     <w:p>
       <w:r>
+        <w:rPr>
+          <w:noProof/>
+        </w:rPr>
         <w:drawing>
           <wp:inline distT="0" distB="0" distL="0" distR="0" wp14:anchorId="063A6E53" wp14:editId="446C561B">
             <wp:extent cx="2693034" cy="1475117"/>
@@ -921,6 +678,9 @@
         </w:drawing>
       </w:r>
       <w:r>
+        <w:rPr>
+          <w:noProof/>
+        </w:rPr>
         <w:drawing>
           <wp:inline distT="0" distB="0" distL="0" distR="0" wp14:anchorId="014A8A49" wp14:editId="22FD5499">
             <wp:extent cx="2958860" cy="2529109"/>
@@ -958,7 +718,32 @@
         </w:drawing>
       </w:r>
     </w:p>
-    <w:p/>
+    <w:p>
+      <w:pPr>
+        <w:pStyle w:val="Subtitle"/>
+      </w:pPr>
+      <w:r>
+        <w:t>10</w:t>
+      </w:r>
+      <w:r>
+        <w:rPr>
+          <w:vertAlign w:val="superscript"/>
+        </w:rPr>
+        <w:t>th</w:t>
+      </w:r>
+      <w:r>
+        <w:t xml:space="preserve"> March 10, 2024</w:t>
+      </w:r>
+    </w:p>
+    <w:p>
+      <w:r>
+        <w:t>Due to the fact that Godot’s built-in videostreamplayer node that I utilized for SBS video player only compatible with .ogv videos instead of .mkv, I changed the ffmpeg command to output as so, seems to work fine for now, very notable problem is the performance/speed of conversion. This is notably wayyyy slower than just stitching, understandably so as conversion to different format also is done.</w:t>
+      </w:r>
+      <w:r>
+        <w:br/>
+        <w:t>Next steps: might need to multithread this so can run multiple conversion in parallel to speed it up.</w:t>
+      </w:r>
+    </w:p>
     <w:sectPr>
       <w:pgSz w:w="12240" w:h="15840"/>
       <w:pgMar w:top="1440" w:right="1440" w:bottom="1440" w:left="1440" w:header="720" w:footer="720" w:gutter="0"/>

--- a/Software_Processing/Logbook.docx
+++ b/Software_Processing/Logbook.docx
@@ -739,9 +739,25 @@
       <w:r>
         <w:t>Due to the fact that Godot’s built-in videostreamplayer node that I utilized for SBS video player only compatible with .ogv videos instead of .mkv, I changed the ffmpeg command to output as so, seems to work fine for now, very notable problem is the performance/speed of conversion. This is notably wayyyy slower than just stitching, understandably so as conversion to different format also is done.</w:t>
       </w:r>
+    </w:p>
+    <w:p>
+      <w:r>
+        <w:t>Next steps: might need to multithread this so can run multiple conversion in parallel to speed it up.</w:t>
+      </w:r>
+    </w:p>
+    <w:p>
+      <w:r>
+        <w:t xml:space="preserve">Okay, apparently accessing metadata in Godot is not simple and easy, so instead I’ve opted to </w:t>
+      </w:r>
+      <w:r>
+        <w:t>also</w:t>
+      </w:r>
+      <w:r>
+        <w:t xml:space="preserve"> make separate .json response file of the predictions. </w:t>
+      </w:r>
       <w:r>
         <w:br/>
-        <w:t>Next steps: might need to multithread this so can run multiple conversion in parallel to speed it up.</w:t>
+        <w:t>Remember to multithread stitching!</w:t>
       </w:r>
     </w:p>
     <w:sectPr>

--- a/Software_Processing/Logbook.docx
+++ b/Software_Processing/Logbook.docx
@@ -46,7 +46,15 @@
         <w:t>regarding the algorithm</w:t>
       </w:r>
       <w:r>
-        <w:t xml:space="preserve"> (how often pictures and video should be taken, and should image even be taken due to concern regarding </w:t>
+        <w:t xml:space="preserve"> (how often pictures and video should be </w:t>
+      </w:r>
+      <w:proofErr w:type="gramStart"/>
+      <w:r>
+        <w:t>taken, and</w:t>
+      </w:r>
+      <w:proofErr w:type="gramEnd"/>
+      <w:r>
+        <w:t xml:space="preserve"> should image even be taken due to concern regarding </w:t>
       </w:r>
       <w:r>
         <w:t>synchronization</w:t>
@@ -92,7 +100,15 @@
     </w:p>
     <w:p>
       <w:r>
-        <w:t xml:space="preserve">Taking inspiration from LibrePhotos Scene detection: </w:t>
+        <w:t xml:space="preserve">Taking inspiration from </w:t>
+      </w:r>
+      <w:proofErr w:type="spellStart"/>
+      <w:r>
+        <w:t>LibrePhotos</w:t>
+      </w:r>
+      <w:proofErr w:type="spellEnd"/>
+      <w:r>
+        <w:t xml:space="preserve"> Scene detection: </w:t>
       </w:r>
       <w:hyperlink r:id="rId4" w:history="1">
         <w:r>
@@ -106,8 +122,16 @@
           <w:rPr>
             <w:rStyle w:val="Hyperlink"/>
           </w:rPr>
-          <w:t xml:space="preserve"> Feature Comparison | LibrePhotos</w:t>
+          <w:t xml:space="preserve"> Feature Comparison | </w:t>
         </w:r>
+        <w:proofErr w:type="spellStart"/>
+        <w:r>
+          <w:rPr>
+            <w:rStyle w:val="Hyperlink"/>
+          </w:rPr>
+          <w:t>LibrePhotos</w:t>
+        </w:r>
+        <w:proofErr w:type="spellEnd"/>
       </w:hyperlink>
       <w:r>
         <w:t xml:space="preserve"> </w:t>
@@ -117,8 +141,16 @@
           <w:rPr>
             <w:rStyle w:val="Hyperlink"/>
           </w:rPr>
-          <w:t>Introduction | LibrePhotos</w:t>
+          <w:t xml:space="preserve">Introduction | </w:t>
         </w:r>
+        <w:proofErr w:type="spellStart"/>
+        <w:r>
+          <w:rPr>
+            <w:rStyle w:val="Hyperlink"/>
+          </w:rPr>
+          <w:t>LibrePhotos</w:t>
+        </w:r>
+        <w:proofErr w:type="spellEnd"/>
       </w:hyperlink>
       <w:r>
         <w:t xml:space="preserve"> which uses </w:t>
@@ -146,17 +178,61 @@
         </w:r>
       </w:hyperlink>
       <w:r>
-        <w:t xml:space="preserve"> which also uses ffmpeg which I’m now familiar with thanks to Algorithm part.</w:t>
+        <w:t xml:space="preserve"> which also uses </w:t>
+      </w:r>
+      <w:proofErr w:type="spellStart"/>
+      <w:r>
+        <w:t>ffmpeg</w:t>
+      </w:r>
+      <w:proofErr w:type="spellEnd"/>
+      <w:r>
+        <w:t xml:space="preserve"> which I’m now familiar with thanks to Algorithm part.</w:t>
       </w:r>
       <w:r>
         <w:t xml:space="preserve"> Other than that, image captioning also fits the description </w:t>
       </w:r>
       <w:hyperlink r:id="rId8" w:history="1">
+        <w:proofErr w:type="spellStart"/>
         <w:r>
           <w:rPr>
             <w:rStyle w:val="Hyperlink"/>
           </w:rPr>
-          <w:t>OLeoghain/image_caption-lstm: Image Captioning Model Implemented in PyTorch using CNN followed by LSTM (github.com)</w:t>
+          <w:t>OLeoghain</w:t>
+        </w:r>
+        <w:proofErr w:type="spellEnd"/>
+        <w:r>
+          <w:rPr>
+            <w:rStyle w:val="Hyperlink"/>
+          </w:rPr>
+          <w:t>/</w:t>
+        </w:r>
+        <w:proofErr w:type="spellStart"/>
+        <w:r>
+          <w:rPr>
+            <w:rStyle w:val="Hyperlink"/>
+          </w:rPr>
+          <w:t>image_caption-lstm</w:t>
+        </w:r>
+        <w:proofErr w:type="spellEnd"/>
+        <w:r>
+          <w:rPr>
+            <w:rStyle w:val="Hyperlink"/>
+          </w:rPr>
+          <w:t xml:space="preserve">: Image Captioning Model Implemented in </w:t>
+        </w:r>
+        <w:proofErr w:type="spellStart"/>
+        <w:r>
+          <w:rPr>
+            <w:rStyle w:val="Hyperlink"/>
+          </w:rPr>
+          <w:t>PyTorch</w:t>
+        </w:r>
+        <w:proofErr w:type="spellEnd"/>
+        <w:r>
+          <w:rPr>
+            <w:rStyle w:val="Hyperlink"/>
+          </w:rPr>
+          <w:t xml:space="preserve"> using CNN followed by LSTM (github.com)</w:t>
         </w:r>
       </w:hyperlink>
       <w:r>
@@ -187,7 +263,39 @@
         <w:t xml:space="preserve">Using visual </w:t>
       </w:r>
       <w:r>
-        <w:t xml:space="preserve">test via Virtual Desktop SBS player, it seems sync is pretty fine, and 15fps is borderline acceptable, for some reason I cant get it to 24/30 fps anymore even though I got it once first time before.. Other than that, the alignment is horrible, one of the camera had different angle and need me to cross eye to see properly, but the 3d effect is surely there! So need to </w:t>
+        <w:t xml:space="preserve">test via Virtual Desktop SBS player, it seems sync is pretty fine, and 15fps is borderline acceptable, for some reason I </w:t>
+      </w:r>
+      <w:proofErr w:type="spellStart"/>
+      <w:r>
+        <w:t>cant</w:t>
+      </w:r>
+      <w:proofErr w:type="spellEnd"/>
+      <w:r>
+        <w:t xml:space="preserve"> get it to 24/30 fps anymore even though I got it once first time </w:t>
+      </w:r>
+      <w:proofErr w:type="gramStart"/>
+      <w:r>
+        <w:t>before..</w:t>
+      </w:r>
+      <w:proofErr w:type="gramEnd"/>
+      <w:r>
+        <w:t xml:space="preserve"> Other than that, the alignment is horrible, one of the </w:t>
+      </w:r>
+      <w:proofErr w:type="gramStart"/>
+      <w:r>
+        <w:t>camera</w:t>
+      </w:r>
+      <w:proofErr w:type="gramEnd"/>
+      <w:r>
+        <w:t xml:space="preserve"> had different angle and need me to cross eye to see properly, but the 3d effect is surely there! </w:t>
+      </w:r>
+      <w:proofErr w:type="gramStart"/>
+      <w:r>
+        <w:t>So</w:t>
+      </w:r>
+      <w:proofErr w:type="gramEnd"/>
+      <w:r>
+        <w:t xml:space="preserve"> need to </w:t>
       </w:r>
       <w:r>
         <w:t xml:space="preserve">redesign and </w:t>
@@ -206,10 +314,50 @@
     </w:p>
     <w:p>
       <w:r>
-        <w:t xml:space="preserve">This is so old, and the github pages seems to be full of unresolved issues, I tried both locally and docker but </w:t>
-      </w:r>
-      <w:r>
-        <w:t xml:space="preserve">to no avail, ig main culprit is that it uses Python2, and even then for some reason, I cant get python2 to work with torch etc, ig I skipped proper installation, anyway, it seems like I found more promising </w:t>
+        <w:t xml:space="preserve">This is so old, and the </w:t>
+      </w:r>
+      <w:proofErr w:type="spellStart"/>
+      <w:r>
+        <w:t>github</w:t>
+      </w:r>
+      <w:proofErr w:type="spellEnd"/>
+      <w:r>
+        <w:t xml:space="preserve"> pages seems to be full of unresolved issues, I tried both locally and docker but </w:t>
+      </w:r>
+      <w:r>
+        <w:t xml:space="preserve">to no avail, </w:t>
+      </w:r>
+      <w:proofErr w:type="spellStart"/>
+      <w:r>
+        <w:t>ig</w:t>
+      </w:r>
+      <w:proofErr w:type="spellEnd"/>
+      <w:r>
+        <w:t xml:space="preserve"> main culprit is that it uses Python2, and even then for some reason, I </w:t>
+      </w:r>
+      <w:proofErr w:type="spellStart"/>
+      <w:r>
+        <w:t>cant</w:t>
+      </w:r>
+      <w:proofErr w:type="spellEnd"/>
+      <w:r>
+        <w:t xml:space="preserve"> get python2 to work with torch </w:t>
+      </w:r>
+      <w:proofErr w:type="spellStart"/>
+      <w:r>
+        <w:t>etc</w:t>
+      </w:r>
+      <w:proofErr w:type="spellEnd"/>
+      <w:r>
+        <w:t xml:space="preserve">, </w:t>
+      </w:r>
+      <w:proofErr w:type="spellStart"/>
+      <w:r>
+        <w:t>ig</w:t>
+      </w:r>
+      <w:proofErr w:type="spellEnd"/>
+      <w:r>
+        <w:t xml:space="preserve"> I skipped proper installation, anyway, it seems like I found more promising </w:t>
       </w:r>
       <w:r>
         <w:t xml:space="preserve">alternative (more recent and better installation guide): </w:t>
@@ -238,11 +386,19 @@
     </w:p>
     <w:p>
       <w:hyperlink r:id="rId10" w:history="1">
+        <w:proofErr w:type="spellStart"/>
         <w:r>
           <w:rPr>
             <w:rStyle w:val="Hyperlink"/>
           </w:rPr>
-          <w:t>codait/max-scene-classifier - Docker Image | Docker Hub</w:t>
+          <w:t>codait</w:t>
+        </w:r>
+        <w:proofErr w:type="spellEnd"/>
+        <w:r>
+          <w:rPr>
+            <w:rStyle w:val="Hyperlink"/>
+          </w:rPr>
+          <w:t>/max-scene-classifier - Docker Image | Docker Hub</w:t>
         </w:r>
       </w:hyperlink>
     </w:p>
@@ -393,7 +549,23 @@
     </w:p>
     <w:p>
       <w:r>
-        <w:t xml:space="preserve">Or else it u cant access it at </w:t>
+        <w:t xml:space="preserve">Or else </w:t>
+      </w:r>
+      <w:proofErr w:type="gramStart"/>
+      <w:r>
+        <w:t>it</w:t>
+      </w:r>
+      <w:proofErr w:type="gramEnd"/>
+      <w:r>
+        <w:t xml:space="preserve"> u </w:t>
+      </w:r>
+      <w:proofErr w:type="spellStart"/>
+      <w:r>
+        <w:t>cant</w:t>
+      </w:r>
+      <w:proofErr w:type="spellEnd"/>
+      <w:r>
+        <w:t xml:space="preserve"> access it at </w:t>
       </w:r>
       <w:hyperlink r:id="rId13" w:history="1">
         <w:r>
@@ -544,7 +716,23 @@
     </w:p>
     <w:p>
       <w:r>
-        <w:t xml:space="preserve">Also got metadata tagging works using piexif, tags doesn’t work and not available to change according to </w:t>
+        <w:t xml:space="preserve">Also got metadata tagging works using </w:t>
+      </w:r>
+      <w:proofErr w:type="spellStart"/>
+      <w:r>
+        <w:t>piexif</w:t>
+      </w:r>
+      <w:proofErr w:type="spellEnd"/>
+      <w:r>
+        <w:t xml:space="preserve">, tags </w:t>
+      </w:r>
+      <w:proofErr w:type="gramStart"/>
+      <w:r>
+        <w:t>doesn’t</w:t>
+      </w:r>
+      <w:proofErr w:type="gramEnd"/>
+      <w:r>
+        <w:t xml:space="preserve"> work and not available to change according to </w:t>
       </w:r>
       <w:r>
         <w:t>the docs, the only problem now is how to tag the video, should I take some frames and tag them separately or tag the video by itself or combination of both?</w:t>
@@ -575,12 +763,28 @@
         <w:t>Stitching automation</w:t>
       </w:r>
       <w:r>
-        <w:t xml:space="preserve"> for all files in folders etc for quick testing</w:t>
-      </w:r>
-    </w:p>
-    <w:p>
-      <w:r>
-        <w:t>Done! Not so hard at all tbh especially when camera aligned correctly!! The output images from samples 8</w:t>
+        <w:t xml:space="preserve"> for all files in folders </w:t>
+      </w:r>
+      <w:proofErr w:type="spellStart"/>
+      <w:r>
+        <w:t>etc</w:t>
+      </w:r>
+      <w:proofErr w:type="spellEnd"/>
+      <w:r>
+        <w:t xml:space="preserve"> for quick testing</w:t>
+      </w:r>
+    </w:p>
+    <w:p>
+      <w:r>
+        <w:t xml:space="preserve">Done! Not so hard at all </w:t>
+      </w:r>
+      <w:proofErr w:type="spellStart"/>
+      <w:r>
+        <w:t>tbh</w:t>
+      </w:r>
+      <w:proofErr w:type="spellEnd"/>
+      <w:r>
+        <w:t xml:space="preserve"> especially when camera aligned correctly!! The output images from samples 8</w:t>
       </w:r>
       <w:r>
         <w:rPr>
@@ -589,7 +793,23 @@
         <w:t>th</w:t>
       </w:r>
       <w:r>
-        <w:t xml:space="preserve"> march is sooo good, especially the morning and outside one!</w:t>
+        <w:t xml:space="preserve"> march </w:t>
+      </w:r>
+      <w:proofErr w:type="gramStart"/>
+      <w:r>
+        <w:t>is</w:t>
+      </w:r>
+      <w:proofErr w:type="gramEnd"/>
+      <w:r>
+        <w:t xml:space="preserve"> </w:t>
+      </w:r>
+      <w:proofErr w:type="spellStart"/>
+      <w:r>
+        <w:t>sooo</w:t>
+      </w:r>
+      <w:proofErr w:type="spellEnd"/>
+      <w:r>
+        <w:t xml:space="preserve"> good, especially the morning and outside one!</w:t>
       </w:r>
     </w:p>
     <w:p>
@@ -602,22 +822,56 @@
     </w:p>
     <w:p>
       <w:r>
-        <w:t>Automated to loop through all .jpg and .mkv instances, then</w:t>
+        <w:t>Automated to loop through all .jpg and .</w:t>
+      </w:r>
+      <w:proofErr w:type="spellStart"/>
+      <w:r>
+        <w:t>mkv</w:t>
+      </w:r>
+      <w:proofErr w:type="spellEnd"/>
+      <w:r>
+        <w:t xml:space="preserve"> instances, then</w:t>
       </w:r>
       <w:r>
         <w:t xml:space="preserve"> write the highest prediction on description metadata for jpg</w:t>
       </w:r>
       <w:r>
-        <w:t xml:space="preserve"> using piexif</w:t>
-      </w:r>
+        <w:t xml:space="preserve"> using </w:t>
+      </w:r>
+      <w:proofErr w:type="spellStart"/>
+      <w:r>
+        <w:t>piexif</w:t>
+      </w:r>
+      <w:proofErr w:type="spellEnd"/>
       <w:r>
         <w:t xml:space="preserve"> and </w:t>
       </w:r>
       <w:r>
-        <w:t>5 prediction from evenly spaced frames from 30sec video to comments for .mkv using ffmpeg</w:t>
-      </w:r>
-      <w:r>
-        <w:t>. This runs very fast, the predictions api is so good! Make sure the docker container for it is running!</w:t>
+        <w:t>5 prediction from evenly spaced frames from 30sec video to comments for .</w:t>
+      </w:r>
+      <w:proofErr w:type="spellStart"/>
+      <w:r>
+        <w:t>mkv</w:t>
+      </w:r>
+      <w:proofErr w:type="spellEnd"/>
+      <w:r>
+        <w:t xml:space="preserve"> using </w:t>
+      </w:r>
+      <w:proofErr w:type="spellStart"/>
+      <w:r>
+        <w:t>ffmpeg</w:t>
+      </w:r>
+      <w:proofErr w:type="spellEnd"/>
+      <w:r>
+        <w:t xml:space="preserve">. This runs very fast, the predictions </w:t>
+      </w:r>
+      <w:proofErr w:type="spellStart"/>
+      <w:r>
+        <w:t>api</w:t>
+      </w:r>
+      <w:proofErr w:type="spellEnd"/>
+      <w:r>
+        <w:t xml:space="preserve"> is so good! Make sure the docker container for it is running!</w:t>
       </w:r>
     </w:p>
     <w:p>
@@ -628,7 +882,23 @@
     </w:p>
     <w:p>
       <w:r>
-        <w:t>DONE! Used ffmpeg for videos and piexif for images! nice</w:t>
+        <w:t xml:space="preserve">DONE! Used </w:t>
+      </w:r>
+      <w:proofErr w:type="spellStart"/>
+      <w:r>
+        <w:t>ffmpeg</w:t>
+      </w:r>
+      <w:proofErr w:type="spellEnd"/>
+      <w:r>
+        <w:t xml:space="preserve"> for videos and </w:t>
+      </w:r>
+      <w:proofErr w:type="spellStart"/>
+      <w:r>
+        <w:t>piexif</w:t>
+      </w:r>
+      <w:proofErr w:type="spellEnd"/>
+      <w:r>
+        <w:t xml:space="preserve"> for images! nice</w:t>
       </w:r>
     </w:p>
     <w:p>
@@ -737,7 +1007,52 @@
     </w:p>
     <w:p>
       <w:r>
-        <w:t>Due to the fact that Godot’s built-in videostreamplayer node that I utilized for SBS video player only compatible with .ogv videos instead of .mkv, I changed the ffmpeg command to output as so, seems to work fine for now, very notable problem is the performance/speed of conversion. This is notably wayyyy slower than just stitching, understandably so as conversion to different format also is done.</w:t>
+        <w:t xml:space="preserve">Due to the fact that Godot’s built-in </w:t>
+      </w:r>
+      <w:proofErr w:type="spellStart"/>
+      <w:r>
+        <w:t>videostreamplayer</w:t>
+      </w:r>
+      <w:proofErr w:type="spellEnd"/>
+      <w:r>
+        <w:t xml:space="preserve"> node that I utilized for SBS video player only compatible </w:t>
+      </w:r>
+      <w:proofErr w:type="gramStart"/>
+      <w:r>
+        <w:t>with .</w:t>
+      </w:r>
+      <w:proofErr w:type="spellStart"/>
+      <w:r>
+        <w:t>ogv</w:t>
+      </w:r>
+      <w:proofErr w:type="spellEnd"/>
+      <w:proofErr w:type="gramEnd"/>
+      <w:r>
+        <w:t xml:space="preserve"> videos instead of .</w:t>
+      </w:r>
+      <w:proofErr w:type="spellStart"/>
+      <w:r>
+        <w:t>mkv</w:t>
+      </w:r>
+      <w:proofErr w:type="spellEnd"/>
+      <w:r>
+        <w:t xml:space="preserve">, I changed the </w:t>
+      </w:r>
+      <w:proofErr w:type="spellStart"/>
+      <w:r>
+        <w:t>ffmpeg</w:t>
+      </w:r>
+      <w:proofErr w:type="spellEnd"/>
+      <w:r>
+        <w:t xml:space="preserve"> command to output as so, seems to work fine for now, very notable problem is the performance/speed of conversion. This is notably </w:t>
+      </w:r>
+      <w:proofErr w:type="spellStart"/>
+      <w:r>
+        <w:t>wayyyy</w:t>
+      </w:r>
+      <w:proofErr w:type="spellEnd"/>
+      <w:r>
+        <w:t xml:space="preserve"> slower than just stitching, understandably so as conversion to different format also is done.</w:t>
       </w:r>
     </w:p>
     <w:p>
@@ -753,11 +1068,101 @@
         <w:t>also</w:t>
       </w:r>
       <w:r>
-        <w:t xml:space="preserve"> make separate .json response file of the predictions. </w:t>
+        <w:t xml:space="preserve"> make </w:t>
+      </w:r>
+      <w:proofErr w:type="gramStart"/>
+      <w:r>
+        <w:t>separate .</w:t>
+      </w:r>
+      <w:proofErr w:type="spellStart"/>
+      <w:r>
+        <w:t>json</w:t>
+      </w:r>
+      <w:proofErr w:type="spellEnd"/>
+      <w:proofErr w:type="gramEnd"/>
+      <w:r>
+        <w:t xml:space="preserve"> response file of the predictions. </w:t>
       </w:r>
       <w:r>
         <w:br/>
         <w:t>Remember to multithread stitching!</w:t>
+      </w:r>
+    </w:p>
+    <w:p>
+      <w:pPr>
+        <w:pStyle w:val="Subtitle"/>
+      </w:pPr>
+      <w:r>
+        <w:t>11</w:t>
+      </w:r>
+      <w:r>
+        <w:rPr>
+          <w:vertAlign w:val="superscript"/>
+        </w:rPr>
+        <w:t>th</w:t>
+      </w:r>
+      <w:r>
+        <w:t xml:space="preserve"> March 2024</w:t>
+      </w:r>
+    </w:p>
+    <w:p>
+      <w:r>
+        <w:t xml:space="preserve">Ok after some thinking, assuming following the old calculation using 12 hours a day instead of 16, 12x12x7 should give 1008 pictures per week, and each stitched .jpg size of around </w:t>
+      </w:r>
+      <w:r>
+        <w:t>200</w:t>
+      </w:r>
+      <w:r>
+        <w:t>kB</w:t>
+      </w:r>
+      <w:r>
+        <w:t xml:space="preserve"> (conservative higher value)</w:t>
+      </w:r>
+      <w:r>
+        <w:t>, should give ~</w:t>
+      </w:r>
+      <w:r>
+        <w:t>0.2</w:t>
+      </w:r>
+      <w:r>
+        <w:t>Gb</w:t>
+      </w:r>
+      <w:r>
+        <w:t xml:space="preserve"> and 2x12x7 videos should give 168 30 sec clips with each stitched .</w:t>
+      </w:r>
+      <w:proofErr w:type="spellStart"/>
+      <w:r>
+        <w:t>ogv</w:t>
+      </w:r>
+      <w:proofErr w:type="spellEnd"/>
+      <w:r>
+        <w:t xml:space="preserve"> size around 80MB so should give ~13.44Gb</w:t>
+      </w:r>
+      <w:r>
+        <w:t xml:space="preserve"> thus resulting into around 13 -14 Gb folder of output each week. </w:t>
+      </w:r>
+      <w:r>
+        <w:rPr>
+          <w:highlight w:val="yellow"/>
+        </w:rPr>
+        <w:t xml:space="preserve">Each week then will </w:t>
+      </w:r>
+      <w:proofErr w:type="gramStart"/>
+      <w:r>
+        <w:rPr>
+          <w:highlight w:val="yellow"/>
+        </w:rPr>
+        <w:t>be have</w:t>
+      </w:r>
+      <w:proofErr w:type="gramEnd"/>
+      <w:r>
+        <w:rPr>
+          <w:highlight w:val="yellow"/>
+        </w:rPr>
+        <w:t xml:space="preserve"> separate folder</w:t>
+      </w:r>
+      <w:r>
+        <w:t xml:space="preserve"> to optimize searching/query/filter in Godot.</w:t>
       </w:r>
     </w:p>
     <w:sectPr>

--- a/Software_Processing/Logbook.docx
+++ b/Software_Processing/Logbook.docx
@@ -46,15 +46,7 @@
         <w:t>regarding the algorithm</w:t>
       </w:r>
       <w:r>
-        <w:t xml:space="preserve"> (how often pictures and video should be </w:t>
-      </w:r>
-      <w:proofErr w:type="gramStart"/>
-      <w:r>
-        <w:t>taken, and</w:t>
-      </w:r>
-      <w:proofErr w:type="gramEnd"/>
-      <w:r>
-        <w:t xml:space="preserve"> should image even be taken due to concern regarding </w:t>
+        <w:t xml:space="preserve"> (how often pictures and video should be taken, and should image even be taken due to concern regarding </w:t>
       </w:r>
       <w:r>
         <w:t>synchronization</w:t>
@@ -100,15 +92,7 @@
     </w:p>
     <w:p>
       <w:r>
-        <w:t xml:space="preserve">Taking inspiration from </w:t>
-      </w:r>
-      <w:proofErr w:type="spellStart"/>
-      <w:r>
-        <w:t>LibrePhotos</w:t>
-      </w:r>
-      <w:proofErr w:type="spellEnd"/>
-      <w:r>
-        <w:t xml:space="preserve"> Scene detection: </w:t>
+        <w:t xml:space="preserve">Taking inspiration from LibrePhotos Scene detection: </w:t>
       </w:r>
       <w:hyperlink r:id="rId4" w:history="1">
         <w:r>
@@ -122,16 +106,8 @@
           <w:rPr>
             <w:rStyle w:val="Hyperlink"/>
           </w:rPr>
-          <w:t xml:space="preserve"> Feature Comparison | </w:t>
+          <w:t xml:space="preserve"> Feature Comparison | LibrePhotos</w:t>
         </w:r>
-        <w:proofErr w:type="spellStart"/>
-        <w:r>
-          <w:rPr>
-            <w:rStyle w:val="Hyperlink"/>
-          </w:rPr>
-          <w:t>LibrePhotos</w:t>
-        </w:r>
-        <w:proofErr w:type="spellEnd"/>
       </w:hyperlink>
       <w:r>
         <w:t xml:space="preserve"> </w:t>
@@ -141,16 +117,8 @@
           <w:rPr>
             <w:rStyle w:val="Hyperlink"/>
           </w:rPr>
-          <w:t xml:space="preserve">Introduction | </w:t>
+          <w:t>Introduction | LibrePhotos</w:t>
         </w:r>
-        <w:proofErr w:type="spellStart"/>
-        <w:r>
-          <w:rPr>
-            <w:rStyle w:val="Hyperlink"/>
-          </w:rPr>
-          <w:t>LibrePhotos</w:t>
-        </w:r>
-        <w:proofErr w:type="spellEnd"/>
       </w:hyperlink>
       <w:r>
         <w:t xml:space="preserve"> which uses </w:t>
@@ -178,61 +146,17 @@
         </w:r>
       </w:hyperlink>
       <w:r>
-        <w:t xml:space="preserve"> which also uses </w:t>
-      </w:r>
-      <w:proofErr w:type="spellStart"/>
-      <w:r>
-        <w:t>ffmpeg</w:t>
-      </w:r>
-      <w:proofErr w:type="spellEnd"/>
-      <w:r>
-        <w:t xml:space="preserve"> which I’m now familiar with thanks to Algorithm part.</w:t>
+        <w:t xml:space="preserve"> which also uses ffmpeg which I’m now familiar with thanks to Algorithm part.</w:t>
       </w:r>
       <w:r>
         <w:t xml:space="preserve"> Other than that, image captioning also fits the description </w:t>
       </w:r>
       <w:hyperlink r:id="rId8" w:history="1">
-        <w:proofErr w:type="spellStart"/>
         <w:r>
           <w:rPr>
             <w:rStyle w:val="Hyperlink"/>
           </w:rPr>
-          <w:t>OLeoghain</w:t>
-        </w:r>
-        <w:proofErr w:type="spellEnd"/>
-        <w:r>
-          <w:rPr>
-            <w:rStyle w:val="Hyperlink"/>
-          </w:rPr>
-          <w:t>/</w:t>
-        </w:r>
-        <w:proofErr w:type="spellStart"/>
-        <w:r>
-          <w:rPr>
-            <w:rStyle w:val="Hyperlink"/>
-          </w:rPr>
-          <w:t>image_caption-lstm</w:t>
-        </w:r>
-        <w:proofErr w:type="spellEnd"/>
-        <w:r>
-          <w:rPr>
-            <w:rStyle w:val="Hyperlink"/>
-          </w:rPr>
-          <w:t xml:space="preserve">: Image Captioning Model Implemented in </w:t>
-        </w:r>
-        <w:proofErr w:type="spellStart"/>
-        <w:r>
-          <w:rPr>
-            <w:rStyle w:val="Hyperlink"/>
-          </w:rPr>
-          <w:t>PyTorch</w:t>
-        </w:r>
-        <w:proofErr w:type="spellEnd"/>
-        <w:r>
-          <w:rPr>
-            <w:rStyle w:val="Hyperlink"/>
-          </w:rPr>
-          <w:t xml:space="preserve"> using CNN followed by LSTM (github.com)</w:t>
+          <w:t>OLeoghain/image_caption-lstm: Image Captioning Model Implemented in PyTorch using CNN followed by LSTM (github.com)</w:t>
         </w:r>
       </w:hyperlink>
       <w:r>
@@ -263,39 +187,7 @@
         <w:t xml:space="preserve">Using visual </w:t>
       </w:r>
       <w:r>
-        <w:t xml:space="preserve">test via Virtual Desktop SBS player, it seems sync is pretty fine, and 15fps is borderline acceptable, for some reason I </w:t>
-      </w:r>
-      <w:proofErr w:type="spellStart"/>
-      <w:r>
-        <w:t>cant</w:t>
-      </w:r>
-      <w:proofErr w:type="spellEnd"/>
-      <w:r>
-        <w:t xml:space="preserve"> get it to 24/30 fps anymore even though I got it once first time </w:t>
-      </w:r>
-      <w:proofErr w:type="gramStart"/>
-      <w:r>
-        <w:t>before..</w:t>
-      </w:r>
-      <w:proofErr w:type="gramEnd"/>
-      <w:r>
-        <w:t xml:space="preserve"> Other than that, the alignment is horrible, one of the </w:t>
-      </w:r>
-      <w:proofErr w:type="gramStart"/>
-      <w:r>
-        <w:t>camera</w:t>
-      </w:r>
-      <w:proofErr w:type="gramEnd"/>
-      <w:r>
-        <w:t xml:space="preserve"> had different angle and need me to cross eye to see properly, but the 3d effect is surely there! </w:t>
-      </w:r>
-      <w:proofErr w:type="gramStart"/>
-      <w:r>
-        <w:t>So</w:t>
-      </w:r>
-      <w:proofErr w:type="gramEnd"/>
-      <w:r>
-        <w:t xml:space="preserve"> need to </w:t>
+        <w:t xml:space="preserve">test via Virtual Desktop SBS player, it seems sync is pretty fine, and 15fps is borderline acceptable, for some reason I cant get it to 24/30 fps anymore even though I got it once first time before.. Other than that, the alignment is horrible, one of the camera had different angle and need me to cross eye to see properly, but the 3d effect is surely there! So need to </w:t>
       </w:r>
       <w:r>
         <w:t xml:space="preserve">redesign and </w:t>
@@ -314,50 +206,10 @@
     </w:p>
     <w:p>
       <w:r>
-        <w:t xml:space="preserve">This is so old, and the </w:t>
-      </w:r>
-      <w:proofErr w:type="spellStart"/>
-      <w:r>
-        <w:t>github</w:t>
-      </w:r>
-      <w:proofErr w:type="spellEnd"/>
-      <w:r>
-        <w:t xml:space="preserve"> pages seems to be full of unresolved issues, I tried both locally and docker but </w:t>
-      </w:r>
-      <w:r>
-        <w:t xml:space="preserve">to no avail, </w:t>
-      </w:r>
-      <w:proofErr w:type="spellStart"/>
-      <w:r>
-        <w:t>ig</w:t>
-      </w:r>
-      <w:proofErr w:type="spellEnd"/>
-      <w:r>
-        <w:t xml:space="preserve"> main culprit is that it uses Python2, and even then for some reason, I </w:t>
-      </w:r>
-      <w:proofErr w:type="spellStart"/>
-      <w:r>
-        <w:t>cant</w:t>
-      </w:r>
-      <w:proofErr w:type="spellEnd"/>
-      <w:r>
-        <w:t xml:space="preserve"> get python2 to work with torch </w:t>
-      </w:r>
-      <w:proofErr w:type="spellStart"/>
-      <w:r>
-        <w:t>etc</w:t>
-      </w:r>
-      <w:proofErr w:type="spellEnd"/>
-      <w:r>
-        <w:t xml:space="preserve">, </w:t>
-      </w:r>
-      <w:proofErr w:type="spellStart"/>
-      <w:r>
-        <w:t>ig</w:t>
-      </w:r>
-      <w:proofErr w:type="spellEnd"/>
-      <w:r>
-        <w:t xml:space="preserve"> I skipped proper installation, anyway, it seems like I found more promising </w:t>
+        <w:t xml:space="preserve">This is so old, and the github pages seems to be full of unresolved issues, I tried both locally and docker but </w:t>
+      </w:r>
+      <w:r>
+        <w:t xml:space="preserve">to no avail, ig main culprit is that it uses Python2, and even then for some reason, I cant get python2 to work with torch etc, ig I skipped proper installation, anyway, it seems like I found more promising </w:t>
       </w:r>
       <w:r>
         <w:t xml:space="preserve">alternative (more recent and better installation guide): </w:t>
@@ -386,19 +238,11 @@
     </w:p>
     <w:p>
       <w:hyperlink r:id="rId10" w:history="1">
-        <w:proofErr w:type="spellStart"/>
         <w:r>
           <w:rPr>
             <w:rStyle w:val="Hyperlink"/>
           </w:rPr>
-          <w:t>codait</w:t>
-        </w:r>
-        <w:proofErr w:type="spellEnd"/>
-        <w:r>
-          <w:rPr>
-            <w:rStyle w:val="Hyperlink"/>
-          </w:rPr>
-          <w:t>/max-scene-classifier - Docker Image | Docker Hub</w:t>
+          <w:t>codait/max-scene-classifier - Docker Image | Docker Hub</w:t>
         </w:r>
       </w:hyperlink>
     </w:p>
@@ -549,23 +393,7 @@
     </w:p>
     <w:p>
       <w:r>
-        <w:t xml:space="preserve">Or else </w:t>
-      </w:r>
-      <w:proofErr w:type="gramStart"/>
-      <w:r>
-        <w:t>it</w:t>
-      </w:r>
-      <w:proofErr w:type="gramEnd"/>
-      <w:r>
-        <w:t xml:space="preserve"> u </w:t>
-      </w:r>
-      <w:proofErr w:type="spellStart"/>
-      <w:r>
-        <w:t>cant</w:t>
-      </w:r>
-      <w:proofErr w:type="spellEnd"/>
-      <w:r>
-        <w:t xml:space="preserve"> access it at </w:t>
+        <w:t xml:space="preserve">Or else it u cant access it at </w:t>
       </w:r>
       <w:hyperlink r:id="rId13" w:history="1">
         <w:r>
@@ -716,23 +544,7 @@
     </w:p>
     <w:p>
       <w:r>
-        <w:t xml:space="preserve">Also got metadata tagging works using </w:t>
-      </w:r>
-      <w:proofErr w:type="spellStart"/>
-      <w:r>
-        <w:t>piexif</w:t>
-      </w:r>
-      <w:proofErr w:type="spellEnd"/>
-      <w:r>
-        <w:t xml:space="preserve">, tags </w:t>
-      </w:r>
-      <w:proofErr w:type="gramStart"/>
-      <w:r>
-        <w:t>doesn’t</w:t>
-      </w:r>
-      <w:proofErr w:type="gramEnd"/>
-      <w:r>
-        <w:t xml:space="preserve"> work and not available to change according to </w:t>
+        <w:t xml:space="preserve">Also got metadata tagging works using piexif, tags doesn’t work and not available to change according to </w:t>
       </w:r>
       <w:r>
         <w:t>the docs, the only problem now is how to tag the video, should I take some frames and tag them separately or tag the video by itself or combination of both?</w:t>
@@ -763,28 +575,12 @@
         <w:t>Stitching automation</w:t>
       </w:r>
       <w:r>
-        <w:t xml:space="preserve"> for all files in folders </w:t>
-      </w:r>
-      <w:proofErr w:type="spellStart"/>
-      <w:r>
-        <w:t>etc</w:t>
-      </w:r>
-      <w:proofErr w:type="spellEnd"/>
-      <w:r>
-        <w:t xml:space="preserve"> for quick testing</w:t>
-      </w:r>
-    </w:p>
-    <w:p>
-      <w:r>
-        <w:t xml:space="preserve">Done! Not so hard at all </w:t>
-      </w:r>
-      <w:proofErr w:type="spellStart"/>
-      <w:r>
-        <w:t>tbh</w:t>
-      </w:r>
-      <w:proofErr w:type="spellEnd"/>
-      <w:r>
-        <w:t xml:space="preserve"> especially when camera aligned correctly!! The output images from samples 8</w:t>
+        <w:t xml:space="preserve"> for all files in folders etc for quick testing</w:t>
+      </w:r>
+    </w:p>
+    <w:p>
+      <w:r>
+        <w:t>Done! Not so hard at all tbh especially when camera aligned correctly!! The output images from samples 8</w:t>
       </w:r>
       <w:r>
         <w:rPr>
@@ -793,23 +589,7 @@
         <w:t>th</w:t>
       </w:r>
       <w:r>
-        <w:t xml:space="preserve"> march </w:t>
-      </w:r>
-      <w:proofErr w:type="gramStart"/>
-      <w:r>
-        <w:t>is</w:t>
-      </w:r>
-      <w:proofErr w:type="gramEnd"/>
-      <w:r>
-        <w:t xml:space="preserve"> </w:t>
-      </w:r>
-      <w:proofErr w:type="spellStart"/>
-      <w:r>
-        <w:t>sooo</w:t>
-      </w:r>
-      <w:proofErr w:type="spellEnd"/>
-      <w:r>
-        <w:t xml:space="preserve"> good, especially the morning and outside one!</w:t>
+        <w:t xml:space="preserve"> march is sooo good, especially the morning and outside one!</w:t>
       </w:r>
     </w:p>
     <w:p>
@@ -822,56 +602,22 @@
     </w:p>
     <w:p>
       <w:r>
-        <w:t>Automated to loop through all .jpg and .</w:t>
-      </w:r>
-      <w:proofErr w:type="spellStart"/>
-      <w:r>
-        <w:t>mkv</w:t>
-      </w:r>
-      <w:proofErr w:type="spellEnd"/>
-      <w:r>
-        <w:t xml:space="preserve"> instances, then</w:t>
+        <w:t>Automated to loop through all .jpg and .mkv instances, then</w:t>
       </w:r>
       <w:r>
         <w:t xml:space="preserve"> write the highest prediction on description metadata for jpg</w:t>
       </w:r>
       <w:r>
-        <w:t xml:space="preserve"> using </w:t>
-      </w:r>
-      <w:proofErr w:type="spellStart"/>
-      <w:r>
-        <w:t>piexif</w:t>
-      </w:r>
-      <w:proofErr w:type="spellEnd"/>
+        <w:t xml:space="preserve"> using piexif</w:t>
+      </w:r>
       <w:r>
         <w:t xml:space="preserve"> and </w:t>
       </w:r>
       <w:r>
-        <w:t>5 prediction from evenly spaced frames from 30sec video to comments for .</w:t>
-      </w:r>
-      <w:proofErr w:type="spellStart"/>
-      <w:r>
-        <w:t>mkv</w:t>
-      </w:r>
-      <w:proofErr w:type="spellEnd"/>
-      <w:r>
-        <w:t xml:space="preserve"> using </w:t>
-      </w:r>
-      <w:proofErr w:type="spellStart"/>
-      <w:r>
-        <w:t>ffmpeg</w:t>
-      </w:r>
-      <w:proofErr w:type="spellEnd"/>
-      <w:r>
-        <w:t xml:space="preserve">. This runs very fast, the predictions </w:t>
-      </w:r>
-      <w:proofErr w:type="spellStart"/>
-      <w:r>
-        <w:t>api</w:t>
-      </w:r>
-      <w:proofErr w:type="spellEnd"/>
-      <w:r>
-        <w:t xml:space="preserve"> is so good! Make sure the docker container for it is running!</w:t>
+        <w:t>5 prediction from evenly spaced frames from 30sec video to comments for .mkv using ffmpeg</w:t>
+      </w:r>
+      <w:r>
+        <w:t>. This runs very fast, the predictions api is so good! Make sure the docker container for it is running!</w:t>
       </w:r>
     </w:p>
     <w:p>
@@ -882,23 +628,7 @@
     </w:p>
     <w:p>
       <w:r>
-        <w:t xml:space="preserve">DONE! Used </w:t>
-      </w:r>
-      <w:proofErr w:type="spellStart"/>
-      <w:r>
-        <w:t>ffmpeg</w:t>
-      </w:r>
-      <w:proofErr w:type="spellEnd"/>
-      <w:r>
-        <w:t xml:space="preserve"> for videos and </w:t>
-      </w:r>
-      <w:proofErr w:type="spellStart"/>
-      <w:r>
-        <w:t>piexif</w:t>
-      </w:r>
-      <w:proofErr w:type="spellEnd"/>
-      <w:r>
-        <w:t xml:space="preserve"> for images! nice</w:t>
+        <w:t>DONE! Used ffmpeg for videos and piexif for images! nice</w:t>
       </w:r>
     </w:p>
     <w:p>
@@ -1007,52 +737,7 @@
     </w:p>
     <w:p>
       <w:r>
-        <w:t xml:space="preserve">Due to the fact that Godot’s built-in </w:t>
-      </w:r>
-      <w:proofErr w:type="spellStart"/>
-      <w:r>
-        <w:t>videostreamplayer</w:t>
-      </w:r>
-      <w:proofErr w:type="spellEnd"/>
-      <w:r>
-        <w:t xml:space="preserve"> node that I utilized for SBS video player only compatible </w:t>
-      </w:r>
-      <w:proofErr w:type="gramStart"/>
-      <w:r>
-        <w:t>with .</w:t>
-      </w:r>
-      <w:proofErr w:type="spellStart"/>
-      <w:r>
-        <w:t>ogv</w:t>
-      </w:r>
-      <w:proofErr w:type="spellEnd"/>
-      <w:proofErr w:type="gramEnd"/>
-      <w:r>
-        <w:t xml:space="preserve"> videos instead of .</w:t>
-      </w:r>
-      <w:proofErr w:type="spellStart"/>
-      <w:r>
-        <w:t>mkv</w:t>
-      </w:r>
-      <w:proofErr w:type="spellEnd"/>
-      <w:r>
-        <w:t xml:space="preserve">, I changed the </w:t>
-      </w:r>
-      <w:proofErr w:type="spellStart"/>
-      <w:r>
-        <w:t>ffmpeg</w:t>
-      </w:r>
-      <w:proofErr w:type="spellEnd"/>
-      <w:r>
-        <w:t xml:space="preserve"> command to output as so, seems to work fine for now, very notable problem is the performance/speed of conversion. This is notably </w:t>
-      </w:r>
-      <w:proofErr w:type="spellStart"/>
-      <w:r>
-        <w:t>wayyyy</w:t>
-      </w:r>
-      <w:proofErr w:type="spellEnd"/>
-      <w:r>
-        <w:t xml:space="preserve"> slower than just stitching, understandably so as conversion to different format also is done.</w:t>
+        <w:t>Due to the fact that Godot’s built-in videostreamplayer node that I utilized for SBS video player only compatible with .ogv videos instead of .mkv, I changed the ffmpeg command to output as so, seems to work fine for now, very notable problem is the performance/speed of conversion. This is notably wayyyy slower than just stitching, understandably so as conversion to different format also is done.</w:t>
       </w:r>
     </w:p>
     <w:p>
@@ -1068,20 +753,7 @@
         <w:t>also</w:t>
       </w:r>
       <w:r>
-        <w:t xml:space="preserve"> make </w:t>
-      </w:r>
-      <w:proofErr w:type="gramStart"/>
-      <w:r>
-        <w:t>separate .</w:t>
-      </w:r>
-      <w:proofErr w:type="spellStart"/>
-      <w:r>
-        <w:t>json</w:t>
-      </w:r>
-      <w:proofErr w:type="spellEnd"/>
-      <w:proofErr w:type="gramEnd"/>
-      <w:r>
-        <w:t xml:space="preserve"> response file of the predictions. </w:t>
+        <w:t xml:space="preserve"> make separate .json response file of the predictions. </w:t>
       </w:r>
       <w:r>
         <w:br/>
@@ -1128,15 +800,7 @@
         <w:t>Gb</w:t>
       </w:r>
       <w:r>
-        <w:t xml:space="preserve"> and 2x12x7 videos should give 168 30 sec clips with each stitched .</w:t>
-      </w:r>
-      <w:proofErr w:type="spellStart"/>
-      <w:r>
-        <w:t>ogv</w:t>
-      </w:r>
-      <w:proofErr w:type="spellEnd"/>
-      <w:r>
-        <w:t xml:space="preserve"> size around 80MB so should give ~13.44Gb</w:t>
+        <w:t xml:space="preserve"> and 2x12x7 videos should give 168 30 sec clips with each stitched .ogv size around 80MB so should give ~13.44Gb</w:t>
       </w:r>
       <w:r>
         <w:t xml:space="preserve"> thus resulting into around 13 -14 Gb folder of output each week. </w:t>
@@ -1145,24 +809,15 @@
         <w:rPr>
           <w:highlight w:val="yellow"/>
         </w:rPr>
-        <w:t xml:space="preserve">Each week then will </w:t>
-      </w:r>
-      <w:proofErr w:type="gramStart"/>
-      <w:r>
-        <w:rPr>
-          <w:highlight w:val="yellow"/>
-        </w:rPr>
-        <w:t>be have</w:t>
-      </w:r>
-      <w:proofErr w:type="gramEnd"/>
-      <w:r>
-        <w:rPr>
-          <w:highlight w:val="yellow"/>
-        </w:rPr>
-        <w:t xml:space="preserve"> separate folder</w:t>
+        <w:t>Each week then will be have separate folder</w:t>
       </w:r>
       <w:r>
         <w:t xml:space="preserve"> to optimize searching/query/filter in Godot.</w:t>
+      </w:r>
+    </w:p>
+    <w:p>
+      <w:r>
+        <w:t>Ok some more processing on .json files need to be done for easier time for filtering in Godot, idea is to list all predicted stuff on drop down with number of each file, and further on the line maybe also have accuracy parameter to further fine tune.</w:t>
       </w:r>
     </w:p>
     <w:sectPr>

--- a/Software_Processing/Logbook.docx
+++ b/Software_Processing/Logbook.docx
@@ -46,7 +46,15 @@
         <w:t>regarding the algorithm</w:t>
       </w:r>
       <w:r>
-        <w:t xml:space="preserve"> (how often pictures and video should be taken, and should image even be taken due to concern regarding </w:t>
+        <w:t xml:space="preserve"> (how often pictures and video should be </w:t>
+      </w:r>
+      <w:proofErr w:type="gramStart"/>
+      <w:r>
+        <w:t>taken, and</w:t>
+      </w:r>
+      <w:proofErr w:type="gramEnd"/>
+      <w:r>
+        <w:t xml:space="preserve"> should image even be taken due to concern regarding </w:t>
       </w:r>
       <w:r>
         <w:t>synchronization</w:t>
@@ -92,9 +100,17 @@
     </w:p>
     <w:p>
       <w:r>
-        <w:t xml:space="preserve">Taking inspiration from LibrePhotos Scene detection: </w:t>
-      </w:r>
-      <w:hyperlink r:id="rId4" w:history="1">
+        <w:t xml:space="preserve">Taking inspiration from </w:t>
+      </w:r>
+      <w:proofErr w:type="spellStart"/>
+      <w:r>
+        <w:t>LibrePhotos</w:t>
+      </w:r>
+      <w:proofErr w:type="spellEnd"/>
+      <w:r>
+        <w:t xml:space="preserve"> Scene detection: </w:t>
+      </w:r>
+      <w:hyperlink r:id="rId5" w:history="1">
         <w:r>
           <w:rPr>
             <w:rStyle w:val="Hyperlink"/>
@@ -106,24 +122,40 @@
           <w:rPr>
             <w:rStyle w:val="Hyperlink"/>
           </w:rPr>
-          <w:t xml:space="preserve"> Feature Comparison | LibrePhotos</w:t>
+          <w:t xml:space="preserve"> Feature Comparison | </w:t>
         </w:r>
-      </w:hyperlink>
-      <w:r>
-        <w:t xml:space="preserve"> </w:t>
-      </w:r>
-      <w:hyperlink r:id="rId5" w:history="1">
+        <w:proofErr w:type="spellStart"/>
         <w:r>
           <w:rPr>
             <w:rStyle w:val="Hyperlink"/>
           </w:rPr>
-          <w:t>Introduction | LibrePhotos</w:t>
+          <w:t>LibrePhotos</w:t>
         </w:r>
+        <w:proofErr w:type="spellEnd"/>
       </w:hyperlink>
       <w:r>
+        <w:t xml:space="preserve"> </w:t>
+      </w:r>
+      <w:hyperlink r:id="rId6" w:history="1">
+        <w:r>
+          <w:rPr>
+            <w:rStyle w:val="Hyperlink"/>
+          </w:rPr>
+          <w:t xml:space="preserve">Introduction | </w:t>
+        </w:r>
+        <w:proofErr w:type="spellStart"/>
+        <w:r>
+          <w:rPr>
+            <w:rStyle w:val="Hyperlink"/>
+          </w:rPr>
+          <w:t>LibrePhotos</w:t>
+        </w:r>
+        <w:proofErr w:type="spellEnd"/>
+      </w:hyperlink>
+      <w:r>
         <w:t xml:space="preserve"> which uses </w:t>
       </w:r>
-      <w:hyperlink r:id="rId6" w:history="1">
+      <w:hyperlink r:id="rId7" w:history="1">
         <w:r>
           <w:rPr>
             <w:rStyle w:val="Hyperlink"/>
@@ -137,7 +169,7 @@
       <w:r>
         <w:t xml:space="preserve"> Maybe I can take some frames from video using tutorial and guides like </w:t>
       </w:r>
-      <w:hyperlink r:id="rId7" w:history="1">
+      <w:hyperlink r:id="rId8" w:history="1">
         <w:r>
           <w:rPr>
             <w:rStyle w:val="Hyperlink"/>
@@ -146,17 +178,61 @@
         </w:r>
       </w:hyperlink>
       <w:r>
-        <w:t xml:space="preserve"> which also uses ffmpeg which I’m now familiar with thanks to Algorithm part.</w:t>
+        <w:t xml:space="preserve"> which also uses </w:t>
+      </w:r>
+      <w:proofErr w:type="spellStart"/>
+      <w:r>
+        <w:t>ffmpeg</w:t>
+      </w:r>
+      <w:proofErr w:type="spellEnd"/>
+      <w:r>
+        <w:t xml:space="preserve"> which I’m now familiar with thanks to Algorithm part.</w:t>
       </w:r>
       <w:r>
         <w:t xml:space="preserve"> Other than that, image captioning also fits the description </w:t>
       </w:r>
-      <w:hyperlink r:id="rId8" w:history="1">
+      <w:hyperlink r:id="rId9" w:history="1">
+        <w:proofErr w:type="spellStart"/>
         <w:r>
           <w:rPr>
             <w:rStyle w:val="Hyperlink"/>
           </w:rPr>
-          <w:t>OLeoghain/image_caption-lstm: Image Captioning Model Implemented in PyTorch using CNN followed by LSTM (github.com)</w:t>
+          <w:t>OLeoghain</w:t>
+        </w:r>
+        <w:proofErr w:type="spellEnd"/>
+        <w:r>
+          <w:rPr>
+            <w:rStyle w:val="Hyperlink"/>
+          </w:rPr>
+          <w:t>/</w:t>
+        </w:r>
+        <w:proofErr w:type="spellStart"/>
+        <w:r>
+          <w:rPr>
+            <w:rStyle w:val="Hyperlink"/>
+          </w:rPr>
+          <w:t>image_caption-lstm</w:t>
+        </w:r>
+        <w:proofErr w:type="spellEnd"/>
+        <w:r>
+          <w:rPr>
+            <w:rStyle w:val="Hyperlink"/>
+          </w:rPr>
+          <w:t xml:space="preserve">: Image Captioning Model Implemented in </w:t>
+        </w:r>
+        <w:proofErr w:type="spellStart"/>
+        <w:r>
+          <w:rPr>
+            <w:rStyle w:val="Hyperlink"/>
+          </w:rPr>
+          <w:t>PyTorch</w:t>
+        </w:r>
+        <w:proofErr w:type="spellEnd"/>
+        <w:r>
+          <w:rPr>
+            <w:rStyle w:val="Hyperlink"/>
+          </w:rPr>
+          <w:t xml:space="preserve"> using CNN followed by LSTM (github.com)</w:t>
         </w:r>
       </w:hyperlink>
       <w:r>
@@ -187,7 +263,39 @@
         <w:t xml:space="preserve">Using visual </w:t>
       </w:r>
       <w:r>
-        <w:t xml:space="preserve">test via Virtual Desktop SBS player, it seems sync is pretty fine, and 15fps is borderline acceptable, for some reason I cant get it to 24/30 fps anymore even though I got it once first time before.. Other than that, the alignment is horrible, one of the camera had different angle and need me to cross eye to see properly, but the 3d effect is surely there! So need to </w:t>
+        <w:t xml:space="preserve">test via Virtual Desktop SBS player, it seems sync is pretty fine, and 15fps is borderline acceptable, for some reason I </w:t>
+      </w:r>
+      <w:proofErr w:type="spellStart"/>
+      <w:r>
+        <w:t>cant</w:t>
+      </w:r>
+      <w:proofErr w:type="spellEnd"/>
+      <w:r>
+        <w:t xml:space="preserve"> get it to 24/30 fps anymore even though I got it once first time </w:t>
+      </w:r>
+      <w:proofErr w:type="gramStart"/>
+      <w:r>
+        <w:t>before..</w:t>
+      </w:r>
+      <w:proofErr w:type="gramEnd"/>
+      <w:r>
+        <w:t xml:space="preserve"> Other than that, the alignment is horrible, one of the </w:t>
+      </w:r>
+      <w:proofErr w:type="gramStart"/>
+      <w:r>
+        <w:t>camera</w:t>
+      </w:r>
+      <w:proofErr w:type="gramEnd"/>
+      <w:r>
+        <w:t xml:space="preserve"> had different angle and need me to cross eye to see properly, but the 3d effect is surely there! </w:t>
+      </w:r>
+      <w:proofErr w:type="gramStart"/>
+      <w:r>
+        <w:t>So</w:t>
+      </w:r>
+      <w:proofErr w:type="gramEnd"/>
+      <w:r>
+        <w:t xml:space="preserve"> need to </w:t>
       </w:r>
       <w:r>
         <w:t xml:space="preserve">redesign and </w:t>
@@ -206,15 +314,55 @@
     </w:p>
     <w:p>
       <w:r>
-        <w:t xml:space="preserve">This is so old, and the github pages seems to be full of unresolved issues, I tried both locally and docker but </w:t>
-      </w:r>
-      <w:r>
-        <w:t xml:space="preserve">to no avail, ig main culprit is that it uses Python2, and even then for some reason, I cant get python2 to work with torch etc, ig I skipped proper installation, anyway, it seems like I found more promising </w:t>
+        <w:t xml:space="preserve">This is so old, and the </w:t>
+      </w:r>
+      <w:proofErr w:type="spellStart"/>
+      <w:r>
+        <w:t>github</w:t>
+      </w:r>
+      <w:proofErr w:type="spellEnd"/>
+      <w:r>
+        <w:t xml:space="preserve"> pages seems to be full of unresolved issues, I tried both locally and docker but </w:t>
+      </w:r>
+      <w:r>
+        <w:t xml:space="preserve">to no avail, </w:t>
+      </w:r>
+      <w:proofErr w:type="spellStart"/>
+      <w:r>
+        <w:t>ig</w:t>
+      </w:r>
+      <w:proofErr w:type="spellEnd"/>
+      <w:r>
+        <w:t xml:space="preserve"> main culprit is that it uses Python2, and even then for some reason, I </w:t>
+      </w:r>
+      <w:proofErr w:type="spellStart"/>
+      <w:r>
+        <w:t>cant</w:t>
+      </w:r>
+      <w:proofErr w:type="spellEnd"/>
+      <w:r>
+        <w:t xml:space="preserve"> get python2 to work with torch </w:t>
+      </w:r>
+      <w:proofErr w:type="spellStart"/>
+      <w:r>
+        <w:t>etc</w:t>
+      </w:r>
+      <w:proofErr w:type="spellEnd"/>
+      <w:r>
+        <w:t xml:space="preserve">, </w:t>
+      </w:r>
+      <w:proofErr w:type="spellStart"/>
+      <w:r>
+        <w:t>ig</w:t>
+      </w:r>
+      <w:proofErr w:type="spellEnd"/>
+      <w:r>
+        <w:t xml:space="preserve"> I skipped proper installation, anyway, it seems like I found more promising </w:t>
       </w:r>
       <w:r>
         <w:t xml:space="preserve">alternative (more recent and better installation guide): </w:t>
       </w:r>
-      <w:hyperlink r:id="rId9" w:history="1">
+      <w:hyperlink r:id="rId10" w:history="1">
         <w:r>
           <w:rPr>
             <w:rStyle w:val="Hyperlink"/>
@@ -237,12 +385,20 @@
       </w:r>
     </w:p>
     <w:p>
-      <w:hyperlink r:id="rId10" w:history="1">
+      <w:hyperlink r:id="rId11" w:history="1">
+        <w:proofErr w:type="spellStart"/>
         <w:r>
           <w:rPr>
             <w:rStyle w:val="Hyperlink"/>
           </w:rPr>
-          <w:t>codait/max-scene-classifier - Docker Image | Docker Hub</w:t>
+          <w:t>codait</w:t>
+        </w:r>
+        <w:proofErr w:type="spellEnd"/>
+        <w:r>
+          <w:rPr>
+            <w:rStyle w:val="Hyperlink"/>
+          </w:rPr>
+          <w:t>/max-scene-classifier - Docker Image | Docker Hub</w:t>
         </w:r>
       </w:hyperlink>
     </w:p>
@@ -253,7 +409,7 @@
         </w:rPr>
         <w:lastRenderedPageBreak/>
         <w:drawing>
-          <wp:anchor distT="0" distB="0" distL="114300" distR="114300" simplePos="0" relativeHeight="251660288" behindDoc="1" locked="0" layoutInCell="1" allowOverlap="1" wp14:anchorId="26FEC9A3" wp14:editId="05CD8940">
+          <wp:anchor distT="0" distB="0" distL="114300" distR="114300" simplePos="0" relativeHeight="251658242" behindDoc="1" locked="0" layoutInCell="1" allowOverlap="1" wp14:anchorId="26FEC9A3" wp14:editId="05CD8940">
             <wp:simplePos x="0" y="0"/>
             <wp:positionH relativeFrom="page">
               <wp:posOffset>3769594</wp:posOffset>
@@ -284,7 +440,7 @@
                     <pic:cNvPicPr/>
                   </pic:nvPicPr>
                   <pic:blipFill>
-                    <a:blip r:embed="rId11">
+                    <a:blip r:embed="rId12">
                       <a:extLst>
                         <a:ext uri="{28A0092B-C50C-407E-A947-70E740481C1C}">
                           <a14:useLocalDpi xmlns:a14="http://schemas.microsoft.com/office/drawing/2010/main" val="0"/>
@@ -333,7 +489,7 @@
           <w:noProof/>
         </w:rPr>
         <w:drawing>
-          <wp:anchor distT="0" distB="0" distL="114300" distR="114300" simplePos="0" relativeHeight="251661312" behindDoc="1" locked="0" layoutInCell="1" allowOverlap="1" wp14:anchorId="7CBD74D0" wp14:editId="1B635001">
+          <wp:anchor distT="0" distB="0" distL="114300" distR="114300" simplePos="0" relativeHeight="251658243" behindDoc="1" locked="0" layoutInCell="1" allowOverlap="1" wp14:anchorId="7CBD74D0" wp14:editId="1B635001">
             <wp:simplePos x="0" y="0"/>
             <wp:positionH relativeFrom="column">
               <wp:posOffset>0</wp:posOffset>
@@ -364,7 +520,7 @@
                     <pic:cNvPicPr/>
                   </pic:nvPicPr>
                   <pic:blipFill>
-                    <a:blip r:embed="rId12">
+                    <a:blip r:embed="rId13">
                       <a:extLst>
                         <a:ext uri="{28A0092B-C50C-407E-A947-70E740481C1C}">
                           <a14:useLocalDpi xmlns:a14="http://schemas.microsoft.com/office/drawing/2010/main" val="0"/>
@@ -393,9 +549,25 @@
     </w:p>
     <w:p>
       <w:r>
-        <w:t xml:space="preserve">Or else it u cant access it at </w:t>
-      </w:r>
-      <w:hyperlink r:id="rId13" w:history="1">
+        <w:t xml:space="preserve">Or else </w:t>
+      </w:r>
+      <w:proofErr w:type="gramStart"/>
+      <w:r>
+        <w:t>it</w:t>
+      </w:r>
+      <w:proofErr w:type="gramEnd"/>
+      <w:r>
+        <w:t xml:space="preserve"> u </w:t>
+      </w:r>
+      <w:proofErr w:type="spellStart"/>
+      <w:r>
+        <w:t>cant</w:t>
+      </w:r>
+      <w:proofErr w:type="spellEnd"/>
+      <w:r>
+        <w:t xml:space="preserve"> access it at </w:t>
+      </w:r>
+      <w:hyperlink r:id="rId14" w:history="1">
         <w:r>
           <w:rPr>
             <w:rStyle w:val="Hyperlink"/>
@@ -415,7 +587,7 @@
           <w:noProof/>
         </w:rPr>
         <w:drawing>
-          <wp:anchor distT="0" distB="0" distL="114300" distR="114300" simplePos="0" relativeHeight="251659264" behindDoc="1" locked="0" layoutInCell="1" allowOverlap="1" wp14:anchorId="594F5BFC" wp14:editId="7B6F5AFD">
+          <wp:anchor distT="0" distB="0" distL="114300" distR="114300" simplePos="0" relativeHeight="251658241" behindDoc="1" locked="0" layoutInCell="1" allowOverlap="1" wp14:anchorId="594F5BFC" wp14:editId="7B6F5AFD">
             <wp:simplePos x="0" y="0"/>
             <wp:positionH relativeFrom="page">
               <wp:posOffset>3975373</wp:posOffset>
@@ -446,7 +618,7 @@
                     <pic:cNvPicPr/>
                   </pic:nvPicPr>
                   <pic:blipFill>
-                    <a:blip r:embed="rId14" cstate="print">
+                    <a:blip r:embed="rId15" cstate="print">
                       <a:extLst>
                         <a:ext uri="{28A0092B-C50C-407E-A947-70E740481C1C}">
                           <a14:useLocalDpi xmlns:a14="http://schemas.microsoft.com/office/drawing/2010/main" val="0"/>
@@ -510,7 +682,7 @@
                     </pic:cNvPicPr>
                   </pic:nvPicPr>
                   <pic:blipFill>
-                    <a:blip r:embed="rId15" cstate="print">
+                    <a:blip r:embed="rId16" cstate="print">
                       <a:extLst>
                         <a:ext uri="{28A0092B-C50C-407E-A947-70E740481C1C}">
                           <a14:useLocalDpi xmlns:a14="http://schemas.microsoft.com/office/drawing/2010/main" val="0"/>
@@ -544,7 +716,23 @@
     </w:p>
     <w:p>
       <w:r>
-        <w:t xml:space="preserve">Also got metadata tagging works using piexif, tags doesn’t work and not available to change according to </w:t>
+        <w:t xml:space="preserve">Also got metadata tagging works using </w:t>
+      </w:r>
+      <w:proofErr w:type="spellStart"/>
+      <w:r>
+        <w:t>piexif</w:t>
+      </w:r>
+      <w:proofErr w:type="spellEnd"/>
+      <w:r>
+        <w:t xml:space="preserve">, tags </w:t>
+      </w:r>
+      <w:proofErr w:type="gramStart"/>
+      <w:r>
+        <w:t>doesn’t</w:t>
+      </w:r>
+      <w:proofErr w:type="gramEnd"/>
+      <w:r>
+        <w:t xml:space="preserve"> work and not available to change according to </w:t>
       </w:r>
       <w:r>
         <w:t>the docs, the only problem now is how to tag the video, should I take some frames and tag them separately or tag the video by itself or combination of both?</w:t>
@@ -575,12 +763,28 @@
         <w:t>Stitching automation</w:t>
       </w:r>
       <w:r>
-        <w:t xml:space="preserve"> for all files in folders etc for quick testing</w:t>
-      </w:r>
-    </w:p>
-    <w:p>
-      <w:r>
-        <w:t>Done! Not so hard at all tbh especially when camera aligned correctly!! The output images from samples 8</w:t>
+        <w:t xml:space="preserve"> for all files in folders </w:t>
+      </w:r>
+      <w:proofErr w:type="spellStart"/>
+      <w:r>
+        <w:t>etc</w:t>
+      </w:r>
+      <w:proofErr w:type="spellEnd"/>
+      <w:r>
+        <w:t xml:space="preserve"> for quick testing</w:t>
+      </w:r>
+    </w:p>
+    <w:p>
+      <w:r>
+        <w:t xml:space="preserve">Done! Not so hard at all </w:t>
+      </w:r>
+      <w:proofErr w:type="spellStart"/>
+      <w:r>
+        <w:t>tbh</w:t>
+      </w:r>
+      <w:proofErr w:type="spellEnd"/>
+      <w:r>
+        <w:t xml:space="preserve"> especially when camera aligned correctly!! The output images from samples 8</w:t>
       </w:r>
       <w:r>
         <w:rPr>
@@ -589,7 +793,23 @@
         <w:t>th</w:t>
       </w:r>
       <w:r>
-        <w:t xml:space="preserve"> march is sooo good, especially the morning and outside one!</w:t>
+        <w:t xml:space="preserve"> march </w:t>
+      </w:r>
+      <w:proofErr w:type="gramStart"/>
+      <w:r>
+        <w:t>is</w:t>
+      </w:r>
+      <w:proofErr w:type="gramEnd"/>
+      <w:r>
+        <w:t xml:space="preserve"> </w:t>
+      </w:r>
+      <w:proofErr w:type="spellStart"/>
+      <w:r>
+        <w:t>sooo</w:t>
+      </w:r>
+      <w:proofErr w:type="spellEnd"/>
+      <w:r>
+        <w:t xml:space="preserve"> good, especially the morning and outside one!</w:t>
       </w:r>
     </w:p>
     <w:p>
@@ -602,22 +822,56 @@
     </w:p>
     <w:p>
       <w:r>
-        <w:t>Automated to loop through all .jpg and .mkv instances, then</w:t>
+        <w:t>Automated to loop through all .jpg and .</w:t>
+      </w:r>
+      <w:proofErr w:type="spellStart"/>
+      <w:r>
+        <w:t>mkv</w:t>
+      </w:r>
+      <w:proofErr w:type="spellEnd"/>
+      <w:r>
+        <w:t xml:space="preserve"> instances, then</w:t>
       </w:r>
       <w:r>
         <w:t xml:space="preserve"> write the highest prediction on description metadata for jpg</w:t>
       </w:r>
       <w:r>
-        <w:t xml:space="preserve"> using piexif</w:t>
-      </w:r>
+        <w:t xml:space="preserve"> using </w:t>
+      </w:r>
+      <w:proofErr w:type="spellStart"/>
+      <w:r>
+        <w:t>piexif</w:t>
+      </w:r>
+      <w:proofErr w:type="spellEnd"/>
       <w:r>
         <w:t xml:space="preserve"> and </w:t>
       </w:r>
       <w:r>
-        <w:t>5 prediction from evenly spaced frames from 30sec video to comments for .mkv using ffmpeg</w:t>
-      </w:r>
-      <w:r>
-        <w:t>. This runs very fast, the predictions api is so good! Make sure the docker container for it is running!</w:t>
+        <w:t>5 prediction from evenly spaced frames from 30sec video to comments for .</w:t>
+      </w:r>
+      <w:proofErr w:type="spellStart"/>
+      <w:r>
+        <w:t>mkv</w:t>
+      </w:r>
+      <w:proofErr w:type="spellEnd"/>
+      <w:r>
+        <w:t xml:space="preserve"> using </w:t>
+      </w:r>
+      <w:proofErr w:type="spellStart"/>
+      <w:r>
+        <w:t>ffmpeg</w:t>
+      </w:r>
+      <w:proofErr w:type="spellEnd"/>
+      <w:r>
+        <w:t xml:space="preserve">. This runs very fast, the predictions </w:t>
+      </w:r>
+      <w:proofErr w:type="spellStart"/>
+      <w:r>
+        <w:t>api</w:t>
+      </w:r>
+      <w:proofErr w:type="spellEnd"/>
+      <w:r>
+        <w:t xml:space="preserve"> is so good! Make sure the docker container for it is running!</w:t>
       </w:r>
     </w:p>
     <w:p>
@@ -628,7 +882,23 @@
     </w:p>
     <w:p>
       <w:r>
-        <w:t>DONE! Used ffmpeg for videos and piexif for images! nice</w:t>
+        <w:t xml:space="preserve">DONE! Used </w:t>
+      </w:r>
+      <w:proofErr w:type="spellStart"/>
+      <w:r>
+        <w:t>ffmpeg</w:t>
+      </w:r>
+      <w:proofErr w:type="spellEnd"/>
+      <w:r>
+        <w:t xml:space="preserve"> for videos and </w:t>
+      </w:r>
+      <w:proofErr w:type="spellStart"/>
+      <w:r>
+        <w:t>piexif</w:t>
+      </w:r>
+      <w:proofErr w:type="spellEnd"/>
+      <w:r>
+        <w:t xml:space="preserve"> for images! nice</w:t>
       </w:r>
     </w:p>
     <w:p>
@@ -657,7 +927,7 @@
                     <pic:cNvPicPr/>
                   </pic:nvPicPr>
                   <pic:blipFill>
-                    <a:blip r:embed="rId16"/>
+                    <a:blip r:embed="rId17"/>
                     <a:stretch>
                       <a:fillRect/>
                     </a:stretch>
@@ -697,7 +967,7 @@
                     <pic:cNvPicPr/>
                   </pic:nvPicPr>
                   <pic:blipFill>
-                    <a:blip r:embed="rId17"/>
+                    <a:blip r:embed="rId18"/>
                     <a:stretch>
                       <a:fillRect/>
                     </a:stretch>
@@ -737,7 +1007,52 @@
     </w:p>
     <w:p>
       <w:r>
-        <w:t>Due to the fact that Godot’s built-in videostreamplayer node that I utilized for SBS video player only compatible with .ogv videos instead of .mkv, I changed the ffmpeg command to output as so, seems to work fine for now, very notable problem is the performance/speed of conversion. This is notably wayyyy slower than just stitching, understandably so as conversion to different format also is done.</w:t>
+        <w:t xml:space="preserve">Due to the fact that Godot’s built-in </w:t>
+      </w:r>
+      <w:proofErr w:type="spellStart"/>
+      <w:r>
+        <w:t>videostreamplayer</w:t>
+      </w:r>
+      <w:proofErr w:type="spellEnd"/>
+      <w:r>
+        <w:t xml:space="preserve"> node that I utilized for SBS video player only compatible </w:t>
+      </w:r>
+      <w:proofErr w:type="gramStart"/>
+      <w:r>
+        <w:t>with .</w:t>
+      </w:r>
+      <w:proofErr w:type="spellStart"/>
+      <w:r>
+        <w:t>ogv</w:t>
+      </w:r>
+      <w:proofErr w:type="spellEnd"/>
+      <w:proofErr w:type="gramEnd"/>
+      <w:r>
+        <w:t xml:space="preserve"> videos instead of .</w:t>
+      </w:r>
+      <w:proofErr w:type="spellStart"/>
+      <w:r>
+        <w:t>mkv</w:t>
+      </w:r>
+      <w:proofErr w:type="spellEnd"/>
+      <w:r>
+        <w:t xml:space="preserve">, I changed the </w:t>
+      </w:r>
+      <w:proofErr w:type="spellStart"/>
+      <w:r>
+        <w:t>ffmpeg</w:t>
+      </w:r>
+      <w:proofErr w:type="spellEnd"/>
+      <w:r>
+        <w:t xml:space="preserve"> command to output as so, seems to work fine for now, very notable problem is the performance/speed of conversion. This is notably </w:t>
+      </w:r>
+      <w:proofErr w:type="spellStart"/>
+      <w:r>
+        <w:t>wayyyy</w:t>
+      </w:r>
+      <w:proofErr w:type="spellEnd"/>
+      <w:r>
+        <w:t xml:space="preserve"> slower than just stitching, understandably so as conversion to different format also is done.</w:t>
       </w:r>
     </w:p>
     <w:p>
@@ -753,7 +1068,20 @@
         <w:t>also</w:t>
       </w:r>
       <w:r>
-        <w:t xml:space="preserve"> make separate .json response file of the predictions. </w:t>
+        <w:t xml:space="preserve"> make </w:t>
+      </w:r>
+      <w:proofErr w:type="gramStart"/>
+      <w:r>
+        <w:t>separate .</w:t>
+      </w:r>
+      <w:proofErr w:type="spellStart"/>
+      <w:r>
+        <w:t>json</w:t>
+      </w:r>
+      <w:proofErr w:type="spellEnd"/>
+      <w:proofErr w:type="gramEnd"/>
+      <w:r>
+        <w:t xml:space="preserve"> response file of the predictions. </w:t>
       </w:r>
       <w:r>
         <w:br/>
@@ -800,7 +1128,15 @@
         <w:t>Gb</w:t>
       </w:r>
       <w:r>
-        <w:t xml:space="preserve"> and 2x12x7 videos should give 168 30 sec clips with each stitched .ogv size around 80MB so should give ~13.44Gb</w:t>
+        <w:t xml:space="preserve"> and 2x12x7 videos should give 168 30 sec clips with each stitched .</w:t>
+      </w:r>
+      <w:proofErr w:type="spellStart"/>
+      <w:r>
+        <w:t>ogv</w:t>
+      </w:r>
+      <w:proofErr w:type="spellEnd"/>
+      <w:r>
+        <w:t xml:space="preserve"> size around 80MB so should give ~13.44Gb</w:t>
       </w:r>
       <w:r>
         <w:t xml:space="preserve"> thus resulting into around 13 -14 Gb folder of output each week. </w:t>
@@ -809,7 +1145,21 @@
         <w:rPr>
           <w:highlight w:val="yellow"/>
         </w:rPr>
-        <w:t>Each week then will be have separate folder</w:t>
+        <w:t xml:space="preserve">Each week then will </w:t>
+      </w:r>
+      <w:proofErr w:type="gramStart"/>
+      <w:r>
+        <w:rPr>
+          <w:highlight w:val="yellow"/>
+        </w:rPr>
+        <w:t>be have</w:t>
+      </w:r>
+      <w:proofErr w:type="gramEnd"/>
+      <w:r>
+        <w:rPr>
+          <w:highlight w:val="yellow"/>
+        </w:rPr>
+        <w:t xml:space="preserve"> separate folder</w:t>
       </w:r>
       <w:r>
         <w:t xml:space="preserve"> to optimize searching/query/filter in Godot.</w:t>
@@ -817,8 +1167,88 @@
     </w:p>
     <w:p>
       <w:r>
-        <w:t>Ok some more processing on .json files need to be done for easier time for filtering in Godot, idea is to list all predicted stuff on drop down with number of each file, and further on the line maybe also have accuracy parameter to further fine tune.</w:t>
-      </w:r>
+        <w:t>Ok some more processing on .</w:t>
+      </w:r>
+      <w:proofErr w:type="spellStart"/>
+      <w:r>
+        <w:t>json</w:t>
+      </w:r>
+      <w:proofErr w:type="spellEnd"/>
+      <w:r>
+        <w:t xml:space="preserve"> files need to be done for easier time for filtering in Godot, idea is to list all predicted stuff on drop down with number of each file, and further on the line maybe also have accuracy parameter to further fine tune.</w:t>
+      </w:r>
+    </w:p>
+    <w:p>
+      <w:r>
+        <w:t>It is done!</w:t>
+      </w:r>
+    </w:p>
+    <w:p/>
+    <w:p>
+      <w:pPr>
+        <w:pStyle w:val="Subtitle"/>
+      </w:pPr>
+      <w:r>
+        <w:lastRenderedPageBreak/>
+        <w:t>15</w:t>
+      </w:r>
+      <w:r>
+        <w:rPr>
+          <w:vertAlign w:val="superscript"/>
+        </w:rPr>
+        <w:t>th</w:t>
+      </w:r>
+      <w:r>
+        <w:t xml:space="preserve"> March 2024</w:t>
+      </w:r>
+    </w:p>
+    <w:p>
+      <w:r>
+        <w:t xml:space="preserve">I think I did the </w:t>
+      </w:r>
+      <w:proofErr w:type="spellStart"/>
+      <w:r>
+        <w:t>analyse</w:t>
+      </w:r>
+      <w:proofErr w:type="spellEnd"/>
+      <w:r>
+        <w:t xml:space="preserve"> </w:t>
+      </w:r>
+      <w:proofErr w:type="spellStart"/>
+      <w:r>
+        <w:t>jsons</w:t>
+      </w:r>
+      <w:proofErr w:type="spellEnd"/>
+      <w:r>
+        <w:t xml:space="preserve"> all properly tho</w:t>
+      </w:r>
+      <w:r>
+        <w:t xml:space="preserve">ugh need recheck for </w:t>
+      </w:r>
+      <w:proofErr w:type="gramStart"/>
+      <w:r>
+        <w:t>video .</w:t>
+      </w:r>
+      <w:proofErr w:type="spellStart"/>
+      <w:r>
+        <w:t>json</w:t>
+      </w:r>
+      <w:proofErr w:type="spellEnd"/>
+      <w:proofErr w:type="gramEnd"/>
+      <w:r>
+        <w:t xml:space="preserve"> analysis as I changed it to have multiple files instead</w:t>
+      </w:r>
+      <w:r>
+        <w:t>.</w:t>
+      </w:r>
+      <w:r>
+        <w:t xml:space="preserve"> Just commented it and work now </w:t>
+      </w:r>
+      <w:proofErr w:type="gramStart"/>
+      <w:r>
+        <w:t>lol</w:t>
+      </w:r>
+      <w:proofErr w:type="gramEnd"/>
     </w:p>
     <w:sectPr>
       <w:pgSz w:w="12240" w:h="15840"/>
@@ -828,6 +1258,10 @@
     </w:sectPr>
   </w:body>
 </w:document>
+</file>
+
+<file path=word/numbering.xml><?xml version="1.0" encoding="utf-8"?>
+<w:numbering xmlns:wpc="http://schemas.microsoft.com/office/word/2010/wordprocessingCanvas" xmlns:cx="http://schemas.microsoft.com/office/drawing/2014/chartex" xmlns:cx1="http://schemas.microsoft.com/office/drawing/2015/9/8/chartex" xmlns:cx2="http://schemas.microsoft.com/office/drawing/2015/10/21/chartex" xmlns:cx3="http://schemas.microsoft.com/office/drawing/2016/5/9/chartex" xmlns:cx4="http://schemas.microsoft.com/office/drawing/2016/5/10/chartex" xmlns:cx5="http://schemas.microsoft.com/office/drawing/2016/5/11/chartex" xmlns:cx6="http://schemas.microsoft.com/office/drawing/2016/5/12/chartex" xmlns:cx7="http://schemas.microsoft.com/office/drawing/2016/5/13/chartex" xmlns:cx8="http://schemas.microsoft.com/office/drawing/2016/5/14/chartex" xmlns:mc="http://schemas.openxmlformats.org/markup-compatibility/2006" xmlns:aink="http://schemas.microsoft.com/office/drawing/2016/ink" xmlns:am3d="http://schemas.microsoft.com/office/drawing/2017/model3d" xmlns:o="urn:schemas-microsoft-com:office:office" xmlns:oel="http://schemas.microsoft.com/office/2019/extlst" xmlns:r="http://schemas.openxmlformats.org/officeDocument/2006/relationships" xmlns:m="http://schemas.openxmlformats.org/officeDocument/2006/math" xmlns:v="urn:schemas-microsoft-com:vml" xmlns:wp14="http://schemas.microsoft.com/office/word/2010/wordprocessingDrawing" xmlns:wp="http://schemas.openxmlformats.org/drawingml/2006/wordprocessingDrawing" xmlns:w10="urn:schemas-microsoft-com:office:word" xmlns:w="http://schemas.openxmlformats.org/wordprocessingml/2006/main" xmlns:w14="http://schemas.microsoft.com/office/word/2010/wordml" xmlns:w15="http://schemas.microsoft.com/office/word/2012/wordml" xmlns:w16cex="http://schemas.microsoft.com/office/word/2018/wordml/cex" xmlns:w16cid="http://schemas.microsoft.com/office/word/2016/wordml/cid" xmlns:w16="http://schemas.microsoft.com/office/word/2018/wordml" xmlns:w16sdtdh="http://schemas.microsoft.com/office/word/2020/wordml/sdtdatahash" xmlns:w16se="http://schemas.microsoft.com/office/word/2015/wordml/symex" xmlns:wpg="http://schemas.microsoft.com/office/word/2010/wordprocessingGroup" xmlns:wpi="http://schemas.microsoft.com/office/word/2010/wordprocessingInk" xmlns:wne="http://schemas.microsoft.com/office/word/2006/wordml" xmlns:wps="http://schemas.microsoft.com/office/word/2010/wordprocessingShape" mc:Ignorable="w14 w15 w16se w16cid w16 w16cex w16sdtdh wp14"/>
 </file>
 
 <file path=word/styles.xml><?xml version="1.0" encoding="utf-8"?>
@@ -1408,6 +1842,16 @@
       <w:u w:val="single"/>
     </w:rPr>
   </w:style>
+  <w:style w:type="paragraph" w:styleId="Revision">
+    <w:name w:val="Revision"/>
+    <w:hidden/>
+    <w:uiPriority w:val="99"/>
+    <w:semiHidden/>
+    <w:rsid w:val="00AE1F48"/>
+    <w:pPr>
+      <w:spacing w:after="0" w:line="240" w:lineRule="auto"/>
+    </w:pPr>
+  </w:style>
 </w:styles>
 </file>
 
